--- a/File Monev Deka/Logbook 1.docx
+++ b/File Monev Deka/Logbook 1.docx
@@ -1,6 +1,6 @@
 
 <file path=word/document.xml><?xml version="1.0" encoding="utf-8"?>
-<w:document xmlns:wpc="http://schemas.microsoft.com/office/word/2010/wordprocessingCanvas" xmlns:cx="http://schemas.microsoft.com/office/drawing/2014/chartex" xmlns:cx1="http://schemas.microsoft.com/office/drawing/2015/9/8/chartex" xmlns:cx2="http://schemas.microsoft.com/office/drawing/2015/10/21/chartex" xmlns:cx3="http://schemas.microsoft.com/office/drawing/2016/5/9/chartex" xmlns:cx4="http://schemas.microsoft.com/office/drawing/2016/5/10/chartex" xmlns:cx5="http://schemas.microsoft.com/office/drawing/2016/5/11/chartex" xmlns:cx6="http://schemas.microsoft.com/office/drawing/2016/5/12/chartex" xmlns:cx7="http://schemas.microsoft.com/office/drawing/2016/5/13/chartex" xmlns:cx8="http://schemas.microsoft.com/office/drawing/2016/5/14/chartex" xmlns:mc="http://schemas.openxmlformats.org/markup-compatibility/2006" xmlns:aink="http://schemas.microsoft.com/office/drawing/2016/ink" xmlns:am3d="http://schemas.microsoft.com/office/drawing/2017/model3d" xmlns:o="urn:schemas-microsoft-com:office:office" xmlns:r="http://schemas.openxmlformats.org/officeDocument/2006/relationships" xmlns:m="http://schemas.openxmlformats.org/officeDocument/2006/math" xmlns:v="urn:schemas-microsoft-com:vml" xmlns:wp14="http://schemas.microsoft.com/office/word/2010/wordprocessingDrawing" xmlns:wp="http://schemas.openxmlformats.org/drawingml/2006/wordprocessingDrawing" xmlns:w10="urn:schemas-microsoft-com:office:word" xmlns:w="http://schemas.openxmlformats.org/wordprocessingml/2006/main" xmlns:w14="http://schemas.microsoft.com/office/word/2010/wordml" xmlns:w15="http://schemas.microsoft.com/office/word/2012/wordml" xmlns:w16cid="http://schemas.microsoft.com/office/word/2016/wordml/cid" xmlns:w16se="http://schemas.microsoft.com/office/word/2015/wordml/symex" xmlns:wpg="http://schemas.microsoft.com/office/word/2010/wordprocessingGroup" xmlns:wpi="http://schemas.microsoft.com/office/word/2010/wordprocessingInk" xmlns:wne="http://schemas.microsoft.com/office/word/2006/wordml" xmlns:wps="http://schemas.microsoft.com/office/word/2010/wordprocessingShape" mc:Ignorable="w14 w15 w16se w16cid wp14">
+<w:document xmlns:wpc="http://schemas.microsoft.com/office/word/2010/wordprocessingCanvas" xmlns:mc="http://schemas.openxmlformats.org/markup-compatibility/2006" xmlns:o="urn:schemas-microsoft-com:office:office" xmlns:r="http://schemas.openxmlformats.org/officeDocument/2006/relationships" xmlns:m="http://schemas.openxmlformats.org/officeDocument/2006/math" xmlns:v="urn:schemas-microsoft-com:vml" xmlns:wp14="http://schemas.microsoft.com/office/word/2010/wordprocessingDrawing" xmlns:wp="http://schemas.openxmlformats.org/drawingml/2006/wordprocessingDrawing" xmlns:w10="urn:schemas-microsoft-com:office:word" xmlns:w="http://schemas.openxmlformats.org/wordprocessingml/2006/main" xmlns:w14="http://schemas.microsoft.com/office/word/2010/wordml" xmlns:w15="http://schemas.microsoft.com/office/word/2012/wordml" xmlns:wpg="http://schemas.microsoft.com/office/word/2010/wordprocessingGroup" xmlns:wpi="http://schemas.microsoft.com/office/word/2010/wordprocessingInk" xmlns:wne="http://schemas.microsoft.com/office/word/2006/wordml" xmlns:wps="http://schemas.microsoft.com/office/word/2010/wordprocessingShape" mc:Ignorable="w14 w15 wp14">
   <w:body>
     <w:tbl>
       <w:tblPr>
@@ -231,23 +231,141 @@
               </w:numPr>
               <w:spacing w:line="360" w:lineRule="auto"/>
               <w:rPr>
-                <w:lang w:val="sv-SE"/>
-              </w:rPr>
-            </w:pPr>
-            <w:r>
-              <w:rPr>
+                <w:rFonts w:ascii="Times New Roman" w:hAnsi="Times New Roman"/>
+                <w:lang w:val="sv-SE"/>
+              </w:rPr>
+            </w:pPr>
+            <w:r>
+              <w:rPr>
+                <w:rFonts w:ascii="Times New Roman" w:hAnsi="Times New Roman"/>
                 <w:lang w:val="sv-SE"/>
               </w:rPr>
               <w:t xml:space="preserve">Deka Nanda membuat </w:t>
             </w:r>
             <w:r>
               <w:rPr>
+                <w:rFonts w:ascii="Times New Roman" w:hAnsi="Times New Roman"/>
                 <w:lang w:val="sv-SE"/>
               </w:rPr>
               <w:t>konten aplikasi</w:t>
+            </w:r>
+          </w:p>
+          <w:p>
+            <w:pPr>
+              <w:pStyle w:val="ListParagraph"/>
+              <w:numPr>
+                <w:ilvl w:val="0"/>
+                <w:numId w:val="2"/>
+              </w:numPr>
+              <w:spacing w:line="360" w:lineRule="auto"/>
+              <w:rPr>
+                <w:rFonts w:ascii="Times New Roman" w:hAnsi="Times New Roman"/>
+                <w:lang w:val="sv-SE"/>
+              </w:rPr>
+            </w:pPr>
+          </w:p>
+        </w:tc>
+      </w:tr>
+      <w:tr>
+        <w:trPr>
+          <w:trHeight w:val="271"/>
+        </w:trPr>
+        <w:tc>
+          <w:tcPr>
+            <w:tcW w:w="890" w:type="dxa"/>
+            <w:shd w:val="clear" w:color="auto" w:fill="auto"/>
+          </w:tcPr>
+          <w:p>
+            <w:pPr>
+              <w:spacing w:line="360" w:lineRule="auto"/>
+              <w:jc w:val="center"/>
+              <w:rPr>
+                <w:lang w:val="sv-SE"/>
+              </w:rPr>
+            </w:pPr>
+            <w:r>
+              <w:rPr>
+                <w:lang w:val="sv-SE"/>
+              </w:rPr>
+              <w:t>2.</w:t>
+            </w:r>
+          </w:p>
+        </w:tc>
+        <w:tc>
+          <w:tcPr>
+            <w:tcW w:w="1706" w:type="dxa"/>
+            <w:shd w:val="clear" w:color="auto" w:fill="auto"/>
+          </w:tcPr>
+          <w:p>
+            <w:pPr>
+              <w:spacing w:line="360" w:lineRule="auto"/>
+              <w:jc w:val="center"/>
+              <w:rPr>
+                <w:lang w:val="sv-SE"/>
+              </w:rPr>
+            </w:pPr>
+            <w:r>
+              <w:rPr>
+                <w:lang w:val="sv-SE"/>
+              </w:rPr>
+              <w:t>8 April</w:t>
+            </w:r>
+          </w:p>
+        </w:tc>
+        <w:tc>
+          <w:tcPr>
+            <w:tcW w:w="11804" w:type="dxa"/>
+            <w:shd w:val="clear" w:color="auto" w:fill="auto"/>
+          </w:tcPr>
+          <w:p>
+            <w:pPr>
+              <w:spacing w:line="360" w:lineRule="auto"/>
+              <w:rPr>
+                <w:lang w:val="sv-SE"/>
+              </w:rPr>
+            </w:pPr>
+            <w:r>
+              <w:rPr>
+                <w:lang w:val="sv-SE"/>
+              </w:rPr>
+              <w:t>Agenda : Kerja Kelompok pembuatan aplikasi PKM-KC</w:t>
+            </w:r>
+          </w:p>
+          <w:p>
+            <w:pPr>
+              <w:spacing w:line="360" w:lineRule="auto"/>
+              <w:rPr>
+                <w:lang w:val="sv-SE"/>
+              </w:rPr>
+            </w:pPr>
+            <w:r>
+              <w:rPr>
+                <w:lang w:val="sv-SE"/>
+              </w:rPr>
+              <w:t>Tempat : Selasar Gedung G4</w:t>
+            </w:r>
+          </w:p>
+          <w:p>
+            <w:pPr>
+              <w:spacing w:line="360" w:lineRule="auto"/>
+              <w:rPr>
+                <w:lang w:val="sv-SE"/>
+              </w:rPr>
+            </w:pPr>
+            <w:r>
+              <w:rPr>
+                <w:lang w:val="sv-SE"/>
+              </w:rPr>
+              <w:t>Permasalahan : Progress</w:t>
             </w:r>
             <w:bookmarkStart w:id="0" w:name="_GoBack"/>
             <w:bookmarkEnd w:id="0"/>
+            <w:r>
+              <w:rPr>
+                <w:lang w:val="sv-SE"/>
+              </w:rPr>
+              <w:t xml:space="preserve"> </w:t>
+            </w:r>
           </w:p>
         </w:tc>
       </w:tr>
@@ -265,14 +383,8 @@
               <w:spacing w:line="360" w:lineRule="auto"/>
               <w:jc w:val="center"/>
             </w:pPr>
-          </w:p>
-          <w:p>
-            <w:pPr>
-              <w:spacing w:line="360" w:lineRule="auto"/>
-              <w:jc w:val="center"/>
-            </w:pPr>
-            <w:r>
-              <w:t>1</w:t>
+            <w:r>
+              <w:t>3.</w:t>
             </w:r>
           </w:p>
         </w:tc>
@@ -293,19 +405,6 @@
                 <w:lang w:val="en-ID"/>
               </w:rPr>
             </w:pPr>
-          </w:p>
-          <w:p>
-            <w:pPr>
-              <w:pStyle w:val="ListParagraph"/>
-              <w:spacing w:line="360" w:lineRule="auto"/>
-              <w:ind w:left="0"/>
-              <w:rPr>
-                <w:rFonts w:ascii="Times New Roman" w:hAnsi="Times New Roman"/>
-                <w:sz w:val="24"/>
-                <w:szCs w:val="24"/>
-                <w:lang w:val="en-ID"/>
-              </w:rPr>
-            </w:pPr>
             <w:r>
               <w:rPr>
                 <w:rFonts w:ascii="Times New Roman" w:hAnsi="Times New Roman"/>
@@ -344,14 +443,6 @@
             <w:tcW w:w="11804" w:type="dxa"/>
             <w:shd w:val="clear" w:color="auto" w:fill="auto"/>
           </w:tcPr>
-          <w:p>
-            <w:pPr>
-              <w:spacing w:line="360" w:lineRule="auto"/>
-              <w:rPr>
-                <w:lang w:val="sv-SE"/>
-              </w:rPr>
-            </w:pPr>
-          </w:p>
           <w:p>
             <w:pPr>
               <w:spacing w:line="360" w:lineRule="auto"/>
@@ -433,14 +524,8 @@
               <w:spacing w:line="360" w:lineRule="auto"/>
               <w:jc w:val="center"/>
             </w:pPr>
-          </w:p>
-          <w:p>
-            <w:pPr>
-              <w:spacing w:line="360" w:lineRule="auto"/>
-              <w:jc w:val="center"/>
-            </w:pPr>
-            <w:r>
-              <w:t>2</w:t>
+            <w:r>
+              <w:t>4.</w:t>
             </w:r>
           </w:p>
         </w:tc>
@@ -461,19 +546,6 @@
                 <w:lang w:val="en-ID"/>
               </w:rPr>
             </w:pPr>
-          </w:p>
-          <w:p>
-            <w:pPr>
-              <w:pStyle w:val="ListParagraph"/>
-              <w:spacing w:line="360" w:lineRule="auto"/>
-              <w:ind w:left="0"/>
-              <w:rPr>
-                <w:rFonts w:ascii="Times New Roman" w:hAnsi="Times New Roman"/>
-                <w:sz w:val="24"/>
-                <w:szCs w:val="24"/>
-                <w:lang w:val="en-ID"/>
-              </w:rPr>
-            </w:pPr>
             <w:r>
               <w:rPr>
                 <w:rFonts w:ascii="Times New Roman" w:hAnsi="Times New Roman"/>
@@ -497,14 +569,6 @@
                 <w:lang w:val="sv-SE"/>
               </w:rPr>
             </w:pPr>
-          </w:p>
-          <w:p>
-            <w:pPr>
-              <w:spacing w:line="360" w:lineRule="auto"/>
-              <w:rPr>
-                <w:lang w:val="sv-SE"/>
-              </w:rPr>
-            </w:pPr>
             <w:r>
               <w:rPr>
                 <w:lang w:val="sv-SE"/>
@@ -536,7 +600,6 @@
             <w:r>
               <w:rPr>
                 <w:noProof/>
-                <w:lang w:val="sv-SE"/>
               </w:rPr>
               <w:lastRenderedPageBreak/>
               <w:drawing>
@@ -795,7 +858,6 @@
             <w:r>
               <w:rPr>
                 <w:noProof/>
-                <w:lang w:val="sv-SE"/>
               </w:rPr>
               <w:lastRenderedPageBreak/>
               <w:drawing>
@@ -951,7 +1013,7 @@
 </file>
 
 <file path=word/endnotes.xml><?xml version="1.0" encoding="utf-8"?>
-<w:endnotes xmlns:wpc="http://schemas.microsoft.com/office/word/2010/wordprocessingCanvas" xmlns:cx="http://schemas.microsoft.com/office/drawing/2014/chartex" xmlns:cx1="http://schemas.microsoft.com/office/drawing/2015/9/8/chartex" xmlns:cx2="http://schemas.microsoft.com/office/drawing/2015/10/21/chartex" xmlns:cx3="http://schemas.microsoft.com/office/drawing/2016/5/9/chartex" xmlns:cx4="http://schemas.microsoft.com/office/drawing/2016/5/10/chartex" xmlns:cx5="http://schemas.microsoft.com/office/drawing/2016/5/11/chartex" xmlns:cx6="http://schemas.microsoft.com/office/drawing/2016/5/12/chartex" xmlns:cx7="http://schemas.microsoft.com/office/drawing/2016/5/13/chartex" xmlns:cx8="http://schemas.microsoft.com/office/drawing/2016/5/14/chartex" xmlns:mc="http://schemas.openxmlformats.org/markup-compatibility/2006" xmlns:aink="http://schemas.microsoft.com/office/drawing/2016/ink" xmlns:am3d="http://schemas.microsoft.com/office/drawing/2017/model3d" xmlns:o="urn:schemas-microsoft-com:office:office" xmlns:r="http://schemas.openxmlformats.org/officeDocument/2006/relationships" xmlns:m="http://schemas.openxmlformats.org/officeDocument/2006/math" xmlns:v="urn:schemas-microsoft-com:vml" xmlns:wp14="http://schemas.microsoft.com/office/word/2010/wordprocessingDrawing" xmlns:wp="http://schemas.openxmlformats.org/drawingml/2006/wordprocessingDrawing" xmlns:w10="urn:schemas-microsoft-com:office:word" xmlns:w="http://schemas.openxmlformats.org/wordprocessingml/2006/main" xmlns:w14="http://schemas.microsoft.com/office/word/2010/wordml" xmlns:w15="http://schemas.microsoft.com/office/word/2012/wordml" xmlns:w16cid="http://schemas.microsoft.com/office/word/2016/wordml/cid" xmlns:w16se="http://schemas.microsoft.com/office/word/2015/wordml/symex" xmlns:wpg="http://schemas.microsoft.com/office/word/2010/wordprocessingGroup" xmlns:wpi="http://schemas.microsoft.com/office/word/2010/wordprocessingInk" xmlns:wne="http://schemas.microsoft.com/office/word/2006/wordml" xmlns:wps="http://schemas.microsoft.com/office/word/2010/wordprocessingShape" mc:Ignorable="w14 w15 w16se w16cid wp14">
+<w:endnotes xmlns:wpc="http://schemas.microsoft.com/office/word/2010/wordprocessingCanvas" xmlns:mc="http://schemas.openxmlformats.org/markup-compatibility/2006" xmlns:o="urn:schemas-microsoft-com:office:office" xmlns:r="http://schemas.openxmlformats.org/officeDocument/2006/relationships" xmlns:m="http://schemas.openxmlformats.org/officeDocument/2006/math" xmlns:v="urn:schemas-microsoft-com:vml" xmlns:wp14="http://schemas.microsoft.com/office/word/2010/wordprocessingDrawing" xmlns:wp="http://schemas.openxmlformats.org/drawingml/2006/wordprocessingDrawing" xmlns:w10="urn:schemas-microsoft-com:office:word" xmlns:w="http://schemas.openxmlformats.org/wordprocessingml/2006/main" xmlns:w14="http://schemas.microsoft.com/office/word/2010/wordml" xmlns:w15="http://schemas.microsoft.com/office/word/2012/wordml" xmlns:wpg="http://schemas.microsoft.com/office/word/2010/wordprocessingGroup" xmlns:wpi="http://schemas.microsoft.com/office/word/2010/wordprocessingInk" xmlns:wne="http://schemas.microsoft.com/office/word/2006/wordml" xmlns:wps="http://schemas.microsoft.com/office/word/2010/wordprocessingShape" mc:Ignorable="w14 w15 wp14">
   <w:endnote w:type="separator" w:id="-1">
     <w:p>
       <w:r>
@@ -970,7 +1032,7 @@
 </file>
 
 <file path=word/footer1.xml><?xml version="1.0" encoding="utf-8"?>
-<w:ftr xmlns:wpc="http://schemas.microsoft.com/office/word/2010/wordprocessingCanvas" xmlns:cx="http://schemas.microsoft.com/office/drawing/2014/chartex" xmlns:cx1="http://schemas.microsoft.com/office/drawing/2015/9/8/chartex" xmlns:cx2="http://schemas.microsoft.com/office/drawing/2015/10/21/chartex" xmlns:cx3="http://schemas.microsoft.com/office/drawing/2016/5/9/chartex" xmlns:cx4="http://schemas.microsoft.com/office/drawing/2016/5/10/chartex" xmlns:cx5="http://schemas.microsoft.com/office/drawing/2016/5/11/chartex" xmlns:cx6="http://schemas.microsoft.com/office/drawing/2016/5/12/chartex" xmlns:cx7="http://schemas.microsoft.com/office/drawing/2016/5/13/chartex" xmlns:cx8="http://schemas.microsoft.com/office/drawing/2016/5/14/chartex" xmlns:mc="http://schemas.openxmlformats.org/markup-compatibility/2006" xmlns:aink="http://schemas.microsoft.com/office/drawing/2016/ink" xmlns:am3d="http://schemas.microsoft.com/office/drawing/2017/model3d" xmlns:o="urn:schemas-microsoft-com:office:office" xmlns:r="http://schemas.openxmlformats.org/officeDocument/2006/relationships" xmlns:m="http://schemas.openxmlformats.org/officeDocument/2006/math" xmlns:v="urn:schemas-microsoft-com:vml" xmlns:wp14="http://schemas.microsoft.com/office/word/2010/wordprocessingDrawing" xmlns:wp="http://schemas.openxmlformats.org/drawingml/2006/wordprocessingDrawing" xmlns:w10="urn:schemas-microsoft-com:office:word" xmlns:w="http://schemas.openxmlformats.org/wordprocessingml/2006/main" xmlns:w14="http://schemas.microsoft.com/office/word/2010/wordml" xmlns:w15="http://schemas.microsoft.com/office/word/2012/wordml" xmlns:w16cid="http://schemas.microsoft.com/office/word/2016/wordml/cid" xmlns:w16se="http://schemas.microsoft.com/office/word/2015/wordml/symex" xmlns:wpg="http://schemas.microsoft.com/office/word/2010/wordprocessingGroup" xmlns:wpi="http://schemas.microsoft.com/office/word/2010/wordprocessingInk" xmlns:wne="http://schemas.microsoft.com/office/word/2006/wordml" xmlns:wps="http://schemas.microsoft.com/office/word/2010/wordprocessingShape" mc:Ignorable="w14 w15 w16se w16cid wp14">
+<w:ftr xmlns:wpc="http://schemas.microsoft.com/office/word/2010/wordprocessingCanvas" xmlns:mc="http://schemas.openxmlformats.org/markup-compatibility/2006" xmlns:o="urn:schemas-microsoft-com:office:office" xmlns:r="http://schemas.openxmlformats.org/officeDocument/2006/relationships" xmlns:m="http://schemas.openxmlformats.org/officeDocument/2006/math" xmlns:v="urn:schemas-microsoft-com:vml" xmlns:wp14="http://schemas.microsoft.com/office/word/2010/wordprocessingDrawing" xmlns:wp="http://schemas.openxmlformats.org/drawingml/2006/wordprocessingDrawing" xmlns:w10="urn:schemas-microsoft-com:office:word" xmlns:w="http://schemas.openxmlformats.org/wordprocessingml/2006/main" xmlns:w14="http://schemas.microsoft.com/office/word/2010/wordml" xmlns:w15="http://schemas.microsoft.com/office/word/2012/wordml" xmlns:wpg="http://schemas.microsoft.com/office/word/2010/wordprocessingGroup" xmlns:wpi="http://schemas.microsoft.com/office/word/2010/wordprocessingInk" xmlns:wne="http://schemas.microsoft.com/office/word/2006/wordml" xmlns:wps="http://schemas.microsoft.com/office/word/2010/wordprocessingShape" mc:Ignorable="w14 w15 wp14">
   <w:p>
     <w:pPr>
       <w:pStyle w:val="Footer"/>
@@ -1080,7 +1142,7 @@
 </file>
 
 <file path=word/footnotes.xml><?xml version="1.0" encoding="utf-8"?>
-<w:footnotes xmlns:wpc="http://schemas.microsoft.com/office/word/2010/wordprocessingCanvas" xmlns:cx="http://schemas.microsoft.com/office/drawing/2014/chartex" xmlns:cx1="http://schemas.microsoft.com/office/drawing/2015/9/8/chartex" xmlns:cx2="http://schemas.microsoft.com/office/drawing/2015/10/21/chartex" xmlns:cx3="http://schemas.microsoft.com/office/drawing/2016/5/9/chartex" xmlns:cx4="http://schemas.microsoft.com/office/drawing/2016/5/10/chartex" xmlns:cx5="http://schemas.microsoft.com/office/drawing/2016/5/11/chartex" xmlns:cx6="http://schemas.microsoft.com/office/drawing/2016/5/12/chartex" xmlns:cx7="http://schemas.microsoft.com/office/drawing/2016/5/13/chartex" xmlns:cx8="http://schemas.microsoft.com/office/drawing/2016/5/14/chartex" xmlns:mc="http://schemas.openxmlformats.org/markup-compatibility/2006" xmlns:aink="http://schemas.microsoft.com/office/drawing/2016/ink" xmlns:am3d="http://schemas.microsoft.com/office/drawing/2017/model3d" xmlns:o="urn:schemas-microsoft-com:office:office" xmlns:r="http://schemas.openxmlformats.org/officeDocument/2006/relationships" xmlns:m="http://schemas.openxmlformats.org/officeDocument/2006/math" xmlns:v="urn:schemas-microsoft-com:vml" xmlns:wp14="http://schemas.microsoft.com/office/word/2010/wordprocessingDrawing" xmlns:wp="http://schemas.openxmlformats.org/drawingml/2006/wordprocessingDrawing" xmlns:w10="urn:schemas-microsoft-com:office:word" xmlns:w="http://schemas.openxmlformats.org/wordprocessingml/2006/main" xmlns:w14="http://schemas.microsoft.com/office/word/2010/wordml" xmlns:w15="http://schemas.microsoft.com/office/word/2012/wordml" xmlns:w16cid="http://schemas.microsoft.com/office/word/2016/wordml/cid" xmlns:w16se="http://schemas.microsoft.com/office/word/2015/wordml/symex" xmlns:wpg="http://schemas.microsoft.com/office/word/2010/wordprocessingGroup" xmlns:wpi="http://schemas.microsoft.com/office/word/2010/wordprocessingInk" xmlns:wne="http://schemas.microsoft.com/office/word/2006/wordml" xmlns:wps="http://schemas.microsoft.com/office/word/2010/wordprocessingShape" mc:Ignorable="w14 w15 w16se w16cid wp14">
+<w:footnotes xmlns:wpc="http://schemas.microsoft.com/office/word/2010/wordprocessingCanvas" xmlns:mc="http://schemas.openxmlformats.org/markup-compatibility/2006" xmlns:o="urn:schemas-microsoft-com:office:office" xmlns:r="http://schemas.openxmlformats.org/officeDocument/2006/relationships" xmlns:m="http://schemas.openxmlformats.org/officeDocument/2006/math" xmlns:v="urn:schemas-microsoft-com:vml" xmlns:wp14="http://schemas.microsoft.com/office/word/2010/wordprocessingDrawing" xmlns:wp="http://schemas.openxmlformats.org/drawingml/2006/wordprocessingDrawing" xmlns:w10="urn:schemas-microsoft-com:office:word" xmlns:w="http://schemas.openxmlformats.org/wordprocessingml/2006/main" xmlns:w14="http://schemas.microsoft.com/office/word/2010/wordml" xmlns:w15="http://schemas.microsoft.com/office/word/2012/wordml" xmlns:wpg="http://schemas.microsoft.com/office/word/2010/wordprocessingGroup" xmlns:wpi="http://schemas.microsoft.com/office/word/2010/wordprocessingInk" xmlns:wne="http://schemas.microsoft.com/office/word/2006/wordml" xmlns:wps="http://schemas.microsoft.com/office/word/2010/wordprocessingShape" mc:Ignorable="w14 w15 wp14">
   <w:footnote w:type="separator" w:id="-1">
     <w:p>
       <w:r>
@@ -1099,8 +1161,8 @@
 </file>
 
 <file path=word/numbering.xml><?xml version="1.0" encoding="utf-8"?>
-<w:numbering xmlns:wpc="http://schemas.microsoft.com/office/word/2010/wordprocessingCanvas" xmlns:cx="http://schemas.microsoft.com/office/drawing/2014/chartex" xmlns:cx1="http://schemas.microsoft.com/office/drawing/2015/9/8/chartex" xmlns:cx2="http://schemas.microsoft.com/office/drawing/2015/10/21/chartex" xmlns:cx3="http://schemas.microsoft.com/office/drawing/2016/5/9/chartex" xmlns:cx4="http://schemas.microsoft.com/office/drawing/2016/5/10/chartex" xmlns:cx5="http://schemas.microsoft.com/office/drawing/2016/5/11/chartex" xmlns:cx6="http://schemas.microsoft.com/office/drawing/2016/5/12/chartex" xmlns:cx7="http://schemas.microsoft.com/office/drawing/2016/5/13/chartex" xmlns:cx8="http://schemas.microsoft.com/office/drawing/2016/5/14/chartex" xmlns:mc="http://schemas.openxmlformats.org/markup-compatibility/2006" xmlns:aink="http://schemas.microsoft.com/office/drawing/2016/ink" xmlns:am3d="http://schemas.microsoft.com/office/drawing/2017/model3d" xmlns:o="urn:schemas-microsoft-com:office:office" xmlns:r="http://schemas.openxmlformats.org/officeDocument/2006/relationships" xmlns:m="http://schemas.openxmlformats.org/officeDocument/2006/math" xmlns:v="urn:schemas-microsoft-com:vml" xmlns:wp14="http://schemas.microsoft.com/office/word/2010/wordprocessingDrawing" xmlns:wp="http://schemas.openxmlformats.org/drawingml/2006/wordprocessingDrawing" xmlns:w10="urn:schemas-microsoft-com:office:word" xmlns:w="http://schemas.openxmlformats.org/wordprocessingml/2006/main" xmlns:w14="http://schemas.microsoft.com/office/word/2010/wordml" xmlns:w15="http://schemas.microsoft.com/office/word/2012/wordml" xmlns:w16cid="http://schemas.microsoft.com/office/word/2016/wordml/cid" xmlns:w16se="http://schemas.microsoft.com/office/word/2015/wordml/symex" xmlns:wpg="http://schemas.microsoft.com/office/word/2010/wordprocessingGroup" xmlns:wpi="http://schemas.microsoft.com/office/word/2010/wordprocessingInk" xmlns:wne="http://schemas.microsoft.com/office/word/2006/wordml" xmlns:wps="http://schemas.microsoft.com/office/word/2010/wordprocessingShape" mc:Ignorable="w14 w15 w16se w16cid wp14">
-  <w:abstractNum w:abstractNumId="0" w15:restartNumberingAfterBreak="0">
+<w:numbering xmlns:wpc="http://schemas.microsoft.com/office/word/2010/wordprocessingCanvas" xmlns:mc="http://schemas.openxmlformats.org/markup-compatibility/2006" xmlns:o="urn:schemas-microsoft-com:office:office" xmlns:r="http://schemas.openxmlformats.org/officeDocument/2006/relationships" xmlns:m="http://schemas.openxmlformats.org/officeDocument/2006/math" xmlns:v="urn:schemas-microsoft-com:vml" xmlns:wp14="http://schemas.microsoft.com/office/word/2010/wordprocessingDrawing" xmlns:wp="http://schemas.openxmlformats.org/drawingml/2006/wordprocessingDrawing" xmlns:w10="urn:schemas-microsoft-com:office:word" xmlns:w="http://schemas.openxmlformats.org/wordprocessingml/2006/main" xmlns:w14="http://schemas.microsoft.com/office/word/2010/wordml" xmlns:w15="http://schemas.microsoft.com/office/word/2012/wordml" xmlns:wpg="http://schemas.microsoft.com/office/word/2010/wordprocessingGroup" xmlns:wpi="http://schemas.microsoft.com/office/word/2010/wordprocessingInk" xmlns:wne="http://schemas.microsoft.com/office/word/2006/wordml" xmlns:wps="http://schemas.microsoft.com/office/word/2010/wordprocessingShape" mc:Ignorable="w14 w15 wp14">
+  <w:abstractNum w:abstractNumId="0">
     <w:nsid w:val="19F17AD6"/>
     <w:multiLevelType w:val="hybridMultilevel"/>
     <w:tmpl w:val="8A94CC16"/>
@@ -1186,7 +1248,7 @@
       </w:pPr>
     </w:lvl>
   </w:abstractNum>
-  <w:abstractNum w:abstractNumId="1" w15:restartNumberingAfterBreak="0">
+  <w:abstractNum w:abstractNumId="1">
     <w:nsid w:val="78856A44"/>
     <w:multiLevelType w:val="hybridMultilevel"/>
     <w:tmpl w:val="3C20F5A4"/>
@@ -1287,7 +1349,7 @@
 </file>
 
 <file path=word/styles.xml><?xml version="1.0" encoding="utf-8"?>
-<w:styles xmlns:mc="http://schemas.openxmlformats.org/markup-compatibility/2006" xmlns:r="http://schemas.openxmlformats.org/officeDocument/2006/relationships" xmlns:w="http://schemas.openxmlformats.org/wordprocessingml/2006/main" xmlns:w14="http://schemas.microsoft.com/office/word/2010/wordml" xmlns:w15="http://schemas.microsoft.com/office/word/2012/wordml" xmlns:w16cid="http://schemas.microsoft.com/office/word/2016/wordml/cid" xmlns:w16se="http://schemas.microsoft.com/office/word/2015/wordml/symex" mc:Ignorable="w14 w15 w16se w16cid">
+<w:styles xmlns:mc="http://schemas.openxmlformats.org/markup-compatibility/2006" xmlns:r="http://schemas.openxmlformats.org/officeDocument/2006/relationships" xmlns:w="http://schemas.openxmlformats.org/wordprocessingml/2006/main" xmlns:w14="http://schemas.microsoft.com/office/word/2010/wordml" xmlns:w15="http://schemas.microsoft.com/office/word/2012/wordml" mc:Ignorable="w14 w15">
   <w:docDefaults>
     <w:rPrDefault>
       <w:rPr>
@@ -1303,7 +1365,7 @@
       </w:pPr>
     </w:pPrDefault>
   </w:docDefaults>
-  <w:latentStyles w:defLockedState="0" w:defUIPriority="99" w:defSemiHidden="0" w:defUnhideWhenUsed="0" w:defQFormat="0" w:count="375">
+  <w:latentStyles w:defLockedState="0" w:defUIPriority="99" w:defSemiHidden="0" w:defUnhideWhenUsed="0" w:defQFormat="0" w:count="371">
     <w:lsdException w:name="Normal" w:uiPriority="0" w:qFormat="1"/>
     <w:lsdException w:name="heading 1" w:uiPriority="9" w:qFormat="1"/>
     <w:lsdException w:name="heading 2" w:semiHidden="1" w:uiPriority="9" w:unhideWhenUsed="1" w:qFormat="1"/>
@@ -1675,10 +1737,6 @@
     <w:lsdException w:name="List Table 5 Dark Accent 6" w:uiPriority="50"/>
     <w:lsdException w:name="List Table 6 Colorful Accent 6" w:uiPriority="51"/>
     <w:lsdException w:name="List Table 7 Colorful Accent 6" w:uiPriority="52"/>
-    <w:lsdException w:name="Mention" w:semiHidden="1" w:unhideWhenUsed="1"/>
-    <w:lsdException w:name="Smart Hyperlink" w:semiHidden="1" w:unhideWhenUsed="1"/>
-    <w:lsdException w:name="Hashtag" w:semiHidden="1" w:unhideWhenUsed="1"/>
-    <w:lsdException w:name="Unresolved Mention" w:semiHidden="1" w:unhideWhenUsed="1"/>
   </w:latentStyles>
   <w:style w:type="paragraph" w:default="1" w:styleId="Normal">
     <w:name w:val="Normal"/>

--- a/File Monev Deka/Logbook 1.docx
+++ b/File Monev Deka/Logbook 1.docx
@@ -1,6 +1,6 @@
 
 <file path=word/document.xml><?xml version="1.0" encoding="utf-8"?>
-<w:document xmlns:wpc="http://schemas.microsoft.com/office/word/2010/wordprocessingCanvas" xmlns:mc="http://schemas.openxmlformats.org/markup-compatibility/2006" xmlns:o="urn:schemas-microsoft-com:office:office" xmlns:r="http://schemas.openxmlformats.org/officeDocument/2006/relationships" xmlns:m="http://schemas.openxmlformats.org/officeDocument/2006/math" xmlns:v="urn:schemas-microsoft-com:vml" xmlns:wp14="http://schemas.microsoft.com/office/word/2010/wordprocessingDrawing" xmlns:wp="http://schemas.openxmlformats.org/drawingml/2006/wordprocessingDrawing" xmlns:w10="urn:schemas-microsoft-com:office:word" xmlns:w="http://schemas.openxmlformats.org/wordprocessingml/2006/main" xmlns:w14="http://schemas.microsoft.com/office/word/2010/wordml" xmlns:w15="http://schemas.microsoft.com/office/word/2012/wordml" xmlns:wpg="http://schemas.microsoft.com/office/word/2010/wordprocessingGroup" xmlns:wpi="http://schemas.microsoft.com/office/word/2010/wordprocessingInk" xmlns:wne="http://schemas.microsoft.com/office/word/2006/wordml" xmlns:wps="http://schemas.microsoft.com/office/word/2010/wordprocessingShape" mc:Ignorable="w14 w15 wp14">
+<w:document xmlns:wpc="http://schemas.microsoft.com/office/word/2010/wordprocessingCanvas" xmlns:cx="http://schemas.microsoft.com/office/drawing/2014/chartex" xmlns:cx1="http://schemas.microsoft.com/office/drawing/2015/9/8/chartex" xmlns:cx2="http://schemas.microsoft.com/office/drawing/2015/10/21/chartex" xmlns:cx3="http://schemas.microsoft.com/office/drawing/2016/5/9/chartex" xmlns:cx4="http://schemas.microsoft.com/office/drawing/2016/5/10/chartex" xmlns:cx5="http://schemas.microsoft.com/office/drawing/2016/5/11/chartex" xmlns:cx6="http://schemas.microsoft.com/office/drawing/2016/5/12/chartex" xmlns:cx7="http://schemas.microsoft.com/office/drawing/2016/5/13/chartex" xmlns:cx8="http://schemas.microsoft.com/office/drawing/2016/5/14/chartex" xmlns:mc="http://schemas.openxmlformats.org/markup-compatibility/2006" xmlns:aink="http://schemas.microsoft.com/office/drawing/2016/ink" xmlns:am3d="http://schemas.microsoft.com/office/drawing/2017/model3d" xmlns:o="urn:schemas-microsoft-com:office:office" xmlns:r="http://schemas.openxmlformats.org/officeDocument/2006/relationships" xmlns:m="http://schemas.openxmlformats.org/officeDocument/2006/math" xmlns:v="urn:schemas-microsoft-com:vml" xmlns:wp14="http://schemas.microsoft.com/office/word/2010/wordprocessingDrawing" xmlns:wp="http://schemas.openxmlformats.org/drawingml/2006/wordprocessingDrawing" xmlns:w10="urn:schemas-microsoft-com:office:word" xmlns:w="http://schemas.openxmlformats.org/wordprocessingml/2006/main" xmlns:w14="http://schemas.microsoft.com/office/word/2010/wordml" xmlns:w15="http://schemas.microsoft.com/office/word/2012/wordml" xmlns:w16cid="http://schemas.microsoft.com/office/word/2016/wordml/cid" xmlns:w16se="http://schemas.microsoft.com/office/word/2015/wordml/symex" xmlns:wpg="http://schemas.microsoft.com/office/word/2010/wordprocessingGroup" xmlns:wpi="http://schemas.microsoft.com/office/word/2010/wordprocessingInk" xmlns:wne="http://schemas.microsoft.com/office/word/2006/wordml" xmlns:wps="http://schemas.microsoft.com/office/word/2010/wordprocessingShape" mc:Ignorable="w14 w15 w16se w16cid wp14">
   <w:body>
     <w:tbl>
       <w:tblPr>
@@ -232,12 +232,16 @@
               <w:spacing w:line="360" w:lineRule="auto"/>
               <w:rPr>
                 <w:rFonts w:ascii="Times New Roman" w:hAnsi="Times New Roman"/>
+                <w:sz w:val="24"/>
+                <w:szCs w:val="24"/>
                 <w:lang w:val="sv-SE"/>
               </w:rPr>
             </w:pPr>
             <w:r>
               <w:rPr>
                 <w:rFonts w:ascii="Times New Roman" w:hAnsi="Times New Roman"/>
+                <w:sz w:val="24"/>
+                <w:szCs w:val="24"/>
                 <w:lang w:val="sv-SE"/>
               </w:rPr>
               <w:t xml:space="preserve">Deka Nanda membuat </w:t>
@@ -245,9 +249,22 @@
             <w:r>
               <w:rPr>
                 <w:rFonts w:ascii="Times New Roman" w:hAnsi="Times New Roman"/>
-                <w:lang w:val="sv-SE"/>
-              </w:rPr>
-              <w:t>konten aplikasi</w:t>
+                <w:sz w:val="24"/>
+                <w:szCs w:val="24"/>
+                <w:lang w:val="sv-SE"/>
+              </w:rPr>
+              <w:t>k</w:t>
+            </w:r>
+            <w:bookmarkStart w:id="0" w:name="_GoBack"/>
+            <w:bookmarkEnd w:id="0"/>
+            <w:r>
+              <w:rPr>
+                <w:rFonts w:ascii="Times New Roman" w:hAnsi="Times New Roman"/>
+                <w:sz w:val="24"/>
+                <w:szCs w:val="24"/>
+                <w:lang w:val="sv-SE"/>
+              </w:rPr>
+              <w:t>onten aplikasi</w:t>
             </w:r>
           </w:p>
           <w:p>
@@ -260,9 +277,43 @@
               <w:spacing w:line="360" w:lineRule="auto"/>
               <w:rPr>
                 <w:rFonts w:ascii="Times New Roman" w:hAnsi="Times New Roman"/>
-                <w:lang w:val="sv-SE"/>
-              </w:rPr>
-            </w:pPr>
+                <w:sz w:val="24"/>
+                <w:szCs w:val="24"/>
+                <w:lang w:val="sv-SE"/>
+              </w:rPr>
+            </w:pPr>
+            <w:r>
+              <w:rPr>
+                <w:rFonts w:ascii="Times New Roman" w:hAnsi="Times New Roman"/>
+                <w:sz w:val="24"/>
+                <w:szCs w:val="24"/>
+                <w:lang w:val="sv-SE"/>
+              </w:rPr>
+              <w:t>Ruri Ayyul membuat desain layout aplikasi</w:t>
+            </w:r>
+          </w:p>
+          <w:p>
+            <w:pPr>
+              <w:pStyle w:val="ListParagraph"/>
+              <w:numPr>
+                <w:ilvl w:val="0"/>
+                <w:numId w:val="2"/>
+              </w:numPr>
+              <w:spacing w:after="0" w:line="360" w:lineRule="auto"/>
+              <w:rPr>
+                <w:rFonts w:ascii="Times New Roman" w:hAnsi="Times New Roman"/>
+                <w:lang w:val="sv-SE"/>
+              </w:rPr>
+            </w:pPr>
+            <w:r>
+              <w:rPr>
+                <w:rFonts w:ascii="Times New Roman" w:hAnsi="Times New Roman"/>
+                <w:sz w:val="24"/>
+                <w:szCs w:val="24"/>
+                <w:lang w:val="sv-SE"/>
+              </w:rPr>
+              <w:t>Sabri Sangjaya membuat sistem dari aplikasi</w:t>
+            </w:r>
           </w:p>
         </w:tc>
       </w:tr>
@@ -356,15 +407,7 @@
               <w:rPr>
                 <w:lang w:val="sv-SE"/>
               </w:rPr>
-              <w:t>Permasalahan : Progress</w:t>
-            </w:r>
-            <w:bookmarkStart w:id="0" w:name="_GoBack"/>
-            <w:bookmarkEnd w:id="0"/>
-            <w:r>
-              <w:rPr>
-                <w:lang w:val="sv-SE"/>
-              </w:rPr>
-              <w:t xml:space="preserve"> </w:t>
+              <w:t xml:space="preserve">Permasalahan : Progress </w:t>
             </w:r>
           </w:p>
         </w:tc>
@@ -1013,7 +1056,7 @@
 </file>
 
 <file path=word/endnotes.xml><?xml version="1.0" encoding="utf-8"?>
-<w:endnotes xmlns:wpc="http://schemas.microsoft.com/office/word/2010/wordprocessingCanvas" xmlns:mc="http://schemas.openxmlformats.org/markup-compatibility/2006" xmlns:o="urn:schemas-microsoft-com:office:office" xmlns:r="http://schemas.openxmlformats.org/officeDocument/2006/relationships" xmlns:m="http://schemas.openxmlformats.org/officeDocument/2006/math" xmlns:v="urn:schemas-microsoft-com:vml" xmlns:wp14="http://schemas.microsoft.com/office/word/2010/wordprocessingDrawing" xmlns:wp="http://schemas.openxmlformats.org/drawingml/2006/wordprocessingDrawing" xmlns:w10="urn:schemas-microsoft-com:office:word" xmlns:w="http://schemas.openxmlformats.org/wordprocessingml/2006/main" xmlns:w14="http://schemas.microsoft.com/office/word/2010/wordml" xmlns:w15="http://schemas.microsoft.com/office/word/2012/wordml" xmlns:wpg="http://schemas.microsoft.com/office/word/2010/wordprocessingGroup" xmlns:wpi="http://schemas.microsoft.com/office/word/2010/wordprocessingInk" xmlns:wne="http://schemas.microsoft.com/office/word/2006/wordml" xmlns:wps="http://schemas.microsoft.com/office/word/2010/wordprocessingShape" mc:Ignorable="w14 w15 wp14">
+<w:endnotes xmlns:wpc="http://schemas.microsoft.com/office/word/2010/wordprocessingCanvas" xmlns:cx="http://schemas.microsoft.com/office/drawing/2014/chartex" xmlns:cx1="http://schemas.microsoft.com/office/drawing/2015/9/8/chartex" xmlns:cx2="http://schemas.microsoft.com/office/drawing/2015/10/21/chartex" xmlns:cx3="http://schemas.microsoft.com/office/drawing/2016/5/9/chartex" xmlns:cx4="http://schemas.microsoft.com/office/drawing/2016/5/10/chartex" xmlns:cx5="http://schemas.microsoft.com/office/drawing/2016/5/11/chartex" xmlns:cx6="http://schemas.microsoft.com/office/drawing/2016/5/12/chartex" xmlns:cx7="http://schemas.microsoft.com/office/drawing/2016/5/13/chartex" xmlns:cx8="http://schemas.microsoft.com/office/drawing/2016/5/14/chartex" xmlns:mc="http://schemas.openxmlformats.org/markup-compatibility/2006" xmlns:aink="http://schemas.microsoft.com/office/drawing/2016/ink" xmlns:am3d="http://schemas.microsoft.com/office/drawing/2017/model3d" xmlns:o="urn:schemas-microsoft-com:office:office" xmlns:r="http://schemas.openxmlformats.org/officeDocument/2006/relationships" xmlns:m="http://schemas.openxmlformats.org/officeDocument/2006/math" xmlns:v="urn:schemas-microsoft-com:vml" xmlns:wp14="http://schemas.microsoft.com/office/word/2010/wordprocessingDrawing" xmlns:wp="http://schemas.openxmlformats.org/drawingml/2006/wordprocessingDrawing" xmlns:w10="urn:schemas-microsoft-com:office:word" xmlns:w="http://schemas.openxmlformats.org/wordprocessingml/2006/main" xmlns:w14="http://schemas.microsoft.com/office/word/2010/wordml" xmlns:w15="http://schemas.microsoft.com/office/word/2012/wordml" xmlns:w16cid="http://schemas.microsoft.com/office/word/2016/wordml/cid" xmlns:w16se="http://schemas.microsoft.com/office/word/2015/wordml/symex" xmlns:wpg="http://schemas.microsoft.com/office/word/2010/wordprocessingGroup" xmlns:wpi="http://schemas.microsoft.com/office/word/2010/wordprocessingInk" xmlns:wne="http://schemas.microsoft.com/office/word/2006/wordml" xmlns:wps="http://schemas.microsoft.com/office/word/2010/wordprocessingShape" mc:Ignorable="w14 w15 w16se w16cid wp14">
   <w:endnote w:type="separator" w:id="-1">
     <w:p>
       <w:r>
@@ -1032,7 +1075,7 @@
 </file>
 
 <file path=word/footer1.xml><?xml version="1.0" encoding="utf-8"?>
-<w:ftr xmlns:wpc="http://schemas.microsoft.com/office/word/2010/wordprocessingCanvas" xmlns:mc="http://schemas.openxmlformats.org/markup-compatibility/2006" xmlns:o="urn:schemas-microsoft-com:office:office" xmlns:r="http://schemas.openxmlformats.org/officeDocument/2006/relationships" xmlns:m="http://schemas.openxmlformats.org/officeDocument/2006/math" xmlns:v="urn:schemas-microsoft-com:vml" xmlns:wp14="http://schemas.microsoft.com/office/word/2010/wordprocessingDrawing" xmlns:wp="http://schemas.openxmlformats.org/drawingml/2006/wordprocessingDrawing" xmlns:w10="urn:schemas-microsoft-com:office:word" xmlns:w="http://schemas.openxmlformats.org/wordprocessingml/2006/main" xmlns:w14="http://schemas.microsoft.com/office/word/2010/wordml" xmlns:w15="http://schemas.microsoft.com/office/word/2012/wordml" xmlns:wpg="http://schemas.microsoft.com/office/word/2010/wordprocessingGroup" xmlns:wpi="http://schemas.microsoft.com/office/word/2010/wordprocessingInk" xmlns:wne="http://schemas.microsoft.com/office/word/2006/wordml" xmlns:wps="http://schemas.microsoft.com/office/word/2010/wordprocessingShape" mc:Ignorable="w14 w15 wp14">
+<w:ftr xmlns:wpc="http://schemas.microsoft.com/office/word/2010/wordprocessingCanvas" xmlns:cx="http://schemas.microsoft.com/office/drawing/2014/chartex" xmlns:cx1="http://schemas.microsoft.com/office/drawing/2015/9/8/chartex" xmlns:cx2="http://schemas.microsoft.com/office/drawing/2015/10/21/chartex" xmlns:cx3="http://schemas.microsoft.com/office/drawing/2016/5/9/chartex" xmlns:cx4="http://schemas.microsoft.com/office/drawing/2016/5/10/chartex" xmlns:cx5="http://schemas.microsoft.com/office/drawing/2016/5/11/chartex" xmlns:cx6="http://schemas.microsoft.com/office/drawing/2016/5/12/chartex" xmlns:cx7="http://schemas.microsoft.com/office/drawing/2016/5/13/chartex" xmlns:cx8="http://schemas.microsoft.com/office/drawing/2016/5/14/chartex" xmlns:mc="http://schemas.openxmlformats.org/markup-compatibility/2006" xmlns:aink="http://schemas.microsoft.com/office/drawing/2016/ink" xmlns:am3d="http://schemas.microsoft.com/office/drawing/2017/model3d" xmlns:o="urn:schemas-microsoft-com:office:office" xmlns:r="http://schemas.openxmlformats.org/officeDocument/2006/relationships" xmlns:m="http://schemas.openxmlformats.org/officeDocument/2006/math" xmlns:v="urn:schemas-microsoft-com:vml" xmlns:wp14="http://schemas.microsoft.com/office/word/2010/wordprocessingDrawing" xmlns:wp="http://schemas.openxmlformats.org/drawingml/2006/wordprocessingDrawing" xmlns:w10="urn:schemas-microsoft-com:office:word" xmlns:w="http://schemas.openxmlformats.org/wordprocessingml/2006/main" xmlns:w14="http://schemas.microsoft.com/office/word/2010/wordml" xmlns:w15="http://schemas.microsoft.com/office/word/2012/wordml" xmlns:w16cid="http://schemas.microsoft.com/office/word/2016/wordml/cid" xmlns:w16se="http://schemas.microsoft.com/office/word/2015/wordml/symex" xmlns:wpg="http://schemas.microsoft.com/office/word/2010/wordprocessingGroup" xmlns:wpi="http://schemas.microsoft.com/office/word/2010/wordprocessingInk" xmlns:wne="http://schemas.microsoft.com/office/word/2006/wordml" xmlns:wps="http://schemas.microsoft.com/office/word/2010/wordprocessingShape" mc:Ignorable="w14 w15 w16se w16cid wp14">
   <w:p>
     <w:pPr>
       <w:pStyle w:val="Footer"/>
@@ -1142,7 +1185,7 @@
 </file>
 
 <file path=word/footnotes.xml><?xml version="1.0" encoding="utf-8"?>
-<w:footnotes xmlns:wpc="http://schemas.microsoft.com/office/word/2010/wordprocessingCanvas" xmlns:mc="http://schemas.openxmlformats.org/markup-compatibility/2006" xmlns:o="urn:schemas-microsoft-com:office:office" xmlns:r="http://schemas.openxmlformats.org/officeDocument/2006/relationships" xmlns:m="http://schemas.openxmlformats.org/officeDocument/2006/math" xmlns:v="urn:schemas-microsoft-com:vml" xmlns:wp14="http://schemas.microsoft.com/office/word/2010/wordprocessingDrawing" xmlns:wp="http://schemas.openxmlformats.org/drawingml/2006/wordprocessingDrawing" xmlns:w10="urn:schemas-microsoft-com:office:word" xmlns:w="http://schemas.openxmlformats.org/wordprocessingml/2006/main" xmlns:w14="http://schemas.microsoft.com/office/word/2010/wordml" xmlns:w15="http://schemas.microsoft.com/office/word/2012/wordml" xmlns:wpg="http://schemas.microsoft.com/office/word/2010/wordprocessingGroup" xmlns:wpi="http://schemas.microsoft.com/office/word/2010/wordprocessingInk" xmlns:wne="http://schemas.microsoft.com/office/word/2006/wordml" xmlns:wps="http://schemas.microsoft.com/office/word/2010/wordprocessingShape" mc:Ignorable="w14 w15 wp14">
+<w:footnotes xmlns:wpc="http://schemas.microsoft.com/office/word/2010/wordprocessingCanvas" xmlns:cx="http://schemas.microsoft.com/office/drawing/2014/chartex" xmlns:cx1="http://schemas.microsoft.com/office/drawing/2015/9/8/chartex" xmlns:cx2="http://schemas.microsoft.com/office/drawing/2015/10/21/chartex" xmlns:cx3="http://schemas.microsoft.com/office/drawing/2016/5/9/chartex" xmlns:cx4="http://schemas.microsoft.com/office/drawing/2016/5/10/chartex" xmlns:cx5="http://schemas.microsoft.com/office/drawing/2016/5/11/chartex" xmlns:cx6="http://schemas.microsoft.com/office/drawing/2016/5/12/chartex" xmlns:cx7="http://schemas.microsoft.com/office/drawing/2016/5/13/chartex" xmlns:cx8="http://schemas.microsoft.com/office/drawing/2016/5/14/chartex" xmlns:mc="http://schemas.openxmlformats.org/markup-compatibility/2006" xmlns:aink="http://schemas.microsoft.com/office/drawing/2016/ink" xmlns:am3d="http://schemas.microsoft.com/office/drawing/2017/model3d" xmlns:o="urn:schemas-microsoft-com:office:office" xmlns:r="http://schemas.openxmlformats.org/officeDocument/2006/relationships" xmlns:m="http://schemas.openxmlformats.org/officeDocument/2006/math" xmlns:v="urn:schemas-microsoft-com:vml" xmlns:wp14="http://schemas.microsoft.com/office/word/2010/wordprocessingDrawing" xmlns:wp="http://schemas.openxmlformats.org/drawingml/2006/wordprocessingDrawing" xmlns:w10="urn:schemas-microsoft-com:office:word" xmlns:w="http://schemas.openxmlformats.org/wordprocessingml/2006/main" xmlns:w14="http://schemas.microsoft.com/office/word/2010/wordml" xmlns:w15="http://schemas.microsoft.com/office/word/2012/wordml" xmlns:w16cid="http://schemas.microsoft.com/office/word/2016/wordml/cid" xmlns:w16se="http://schemas.microsoft.com/office/word/2015/wordml/symex" xmlns:wpg="http://schemas.microsoft.com/office/word/2010/wordprocessingGroup" xmlns:wpi="http://schemas.microsoft.com/office/word/2010/wordprocessingInk" xmlns:wne="http://schemas.microsoft.com/office/word/2006/wordml" xmlns:wps="http://schemas.microsoft.com/office/word/2010/wordprocessingShape" mc:Ignorable="w14 w15 w16se w16cid wp14">
   <w:footnote w:type="separator" w:id="-1">
     <w:p>
       <w:r>
@@ -1161,8 +1204,8 @@
 </file>
 
 <file path=word/numbering.xml><?xml version="1.0" encoding="utf-8"?>
-<w:numbering xmlns:wpc="http://schemas.microsoft.com/office/word/2010/wordprocessingCanvas" xmlns:mc="http://schemas.openxmlformats.org/markup-compatibility/2006" xmlns:o="urn:schemas-microsoft-com:office:office" xmlns:r="http://schemas.openxmlformats.org/officeDocument/2006/relationships" xmlns:m="http://schemas.openxmlformats.org/officeDocument/2006/math" xmlns:v="urn:schemas-microsoft-com:vml" xmlns:wp14="http://schemas.microsoft.com/office/word/2010/wordprocessingDrawing" xmlns:wp="http://schemas.openxmlformats.org/drawingml/2006/wordprocessingDrawing" xmlns:w10="urn:schemas-microsoft-com:office:word" xmlns:w="http://schemas.openxmlformats.org/wordprocessingml/2006/main" xmlns:w14="http://schemas.microsoft.com/office/word/2010/wordml" xmlns:w15="http://schemas.microsoft.com/office/word/2012/wordml" xmlns:wpg="http://schemas.microsoft.com/office/word/2010/wordprocessingGroup" xmlns:wpi="http://schemas.microsoft.com/office/word/2010/wordprocessingInk" xmlns:wne="http://schemas.microsoft.com/office/word/2006/wordml" xmlns:wps="http://schemas.microsoft.com/office/word/2010/wordprocessingShape" mc:Ignorable="w14 w15 wp14">
-  <w:abstractNum w:abstractNumId="0">
+<w:numbering xmlns:wpc="http://schemas.microsoft.com/office/word/2010/wordprocessingCanvas" xmlns:cx="http://schemas.microsoft.com/office/drawing/2014/chartex" xmlns:cx1="http://schemas.microsoft.com/office/drawing/2015/9/8/chartex" xmlns:cx2="http://schemas.microsoft.com/office/drawing/2015/10/21/chartex" xmlns:cx3="http://schemas.microsoft.com/office/drawing/2016/5/9/chartex" xmlns:cx4="http://schemas.microsoft.com/office/drawing/2016/5/10/chartex" xmlns:cx5="http://schemas.microsoft.com/office/drawing/2016/5/11/chartex" xmlns:cx6="http://schemas.microsoft.com/office/drawing/2016/5/12/chartex" xmlns:cx7="http://schemas.microsoft.com/office/drawing/2016/5/13/chartex" xmlns:cx8="http://schemas.microsoft.com/office/drawing/2016/5/14/chartex" xmlns:mc="http://schemas.openxmlformats.org/markup-compatibility/2006" xmlns:aink="http://schemas.microsoft.com/office/drawing/2016/ink" xmlns:am3d="http://schemas.microsoft.com/office/drawing/2017/model3d" xmlns:o="urn:schemas-microsoft-com:office:office" xmlns:r="http://schemas.openxmlformats.org/officeDocument/2006/relationships" xmlns:m="http://schemas.openxmlformats.org/officeDocument/2006/math" xmlns:v="urn:schemas-microsoft-com:vml" xmlns:wp14="http://schemas.microsoft.com/office/word/2010/wordprocessingDrawing" xmlns:wp="http://schemas.openxmlformats.org/drawingml/2006/wordprocessingDrawing" xmlns:w10="urn:schemas-microsoft-com:office:word" xmlns:w="http://schemas.openxmlformats.org/wordprocessingml/2006/main" xmlns:w14="http://schemas.microsoft.com/office/word/2010/wordml" xmlns:w15="http://schemas.microsoft.com/office/word/2012/wordml" xmlns:w16cid="http://schemas.microsoft.com/office/word/2016/wordml/cid" xmlns:w16se="http://schemas.microsoft.com/office/word/2015/wordml/symex" xmlns:wpg="http://schemas.microsoft.com/office/word/2010/wordprocessingGroup" xmlns:wpi="http://schemas.microsoft.com/office/word/2010/wordprocessingInk" xmlns:wne="http://schemas.microsoft.com/office/word/2006/wordml" xmlns:wps="http://schemas.microsoft.com/office/word/2010/wordprocessingShape" mc:Ignorable="w14 w15 w16se w16cid wp14">
+  <w:abstractNum w:abstractNumId="0" w15:restartNumberingAfterBreak="0">
     <w:nsid w:val="19F17AD6"/>
     <w:multiLevelType w:val="hybridMultilevel"/>
     <w:tmpl w:val="8A94CC16"/>
@@ -1248,7 +1291,7 @@
       </w:pPr>
     </w:lvl>
   </w:abstractNum>
-  <w:abstractNum w:abstractNumId="1">
+  <w:abstractNum w:abstractNumId="1" w15:restartNumberingAfterBreak="0">
     <w:nsid w:val="78856A44"/>
     <w:multiLevelType w:val="hybridMultilevel"/>
     <w:tmpl w:val="3C20F5A4"/>
@@ -1349,7 +1392,7 @@
 </file>
 
 <file path=word/styles.xml><?xml version="1.0" encoding="utf-8"?>
-<w:styles xmlns:mc="http://schemas.openxmlformats.org/markup-compatibility/2006" xmlns:r="http://schemas.openxmlformats.org/officeDocument/2006/relationships" xmlns:w="http://schemas.openxmlformats.org/wordprocessingml/2006/main" xmlns:w14="http://schemas.microsoft.com/office/word/2010/wordml" xmlns:w15="http://schemas.microsoft.com/office/word/2012/wordml" mc:Ignorable="w14 w15">
+<w:styles xmlns:mc="http://schemas.openxmlformats.org/markup-compatibility/2006" xmlns:r="http://schemas.openxmlformats.org/officeDocument/2006/relationships" xmlns:w="http://schemas.openxmlformats.org/wordprocessingml/2006/main" xmlns:w14="http://schemas.microsoft.com/office/word/2010/wordml" xmlns:w15="http://schemas.microsoft.com/office/word/2012/wordml" xmlns:w16cid="http://schemas.microsoft.com/office/word/2016/wordml/cid" xmlns:w16se="http://schemas.microsoft.com/office/word/2015/wordml/symex" mc:Ignorable="w14 w15 w16se w16cid">
   <w:docDefaults>
     <w:rPrDefault>
       <w:rPr>
@@ -1365,7 +1408,7 @@
       </w:pPr>
     </w:pPrDefault>
   </w:docDefaults>
-  <w:latentStyles w:defLockedState="0" w:defUIPriority="99" w:defSemiHidden="0" w:defUnhideWhenUsed="0" w:defQFormat="0" w:count="371">
+  <w:latentStyles w:defLockedState="0" w:defUIPriority="99" w:defSemiHidden="0" w:defUnhideWhenUsed="0" w:defQFormat="0" w:count="375">
     <w:lsdException w:name="Normal" w:uiPriority="0" w:qFormat="1"/>
     <w:lsdException w:name="heading 1" w:uiPriority="9" w:qFormat="1"/>
     <w:lsdException w:name="heading 2" w:semiHidden="1" w:uiPriority="9" w:unhideWhenUsed="1" w:qFormat="1"/>
@@ -1471,7 +1514,6 @@
     <w:lsdException w:name="HTML Sample" w:semiHidden="1" w:unhideWhenUsed="1"/>
     <w:lsdException w:name="HTML Typewriter" w:semiHidden="1" w:unhideWhenUsed="1"/>
     <w:lsdException w:name="HTML Variable" w:semiHidden="1" w:unhideWhenUsed="1"/>
-    <w:lsdException w:name="Normal Table" w:semiHidden="1" w:unhideWhenUsed="1"/>
     <w:lsdException w:name="annotation subject" w:semiHidden="1" w:unhideWhenUsed="1"/>
     <w:lsdException w:name="No List" w:semiHidden="1" w:unhideWhenUsed="1"/>
     <w:lsdException w:name="Outline List 1" w:semiHidden="1" w:unhideWhenUsed="1"/>
@@ -1515,10 +1557,8 @@
     <w:lsdException w:name="Table Elegant" w:semiHidden="1" w:unhideWhenUsed="1"/>
     <w:lsdException w:name="Table Professional" w:semiHidden="1" w:unhideWhenUsed="1"/>
     <w:lsdException w:name="Table Subtle 1" w:semiHidden="1" w:unhideWhenUsed="1"/>
-    <w:lsdException w:name="Table Subtle 2" w:semiHidden="1" w:unhideWhenUsed="1"/>
     <w:lsdException w:name="Table Web 1" w:semiHidden="1" w:unhideWhenUsed="1"/>
     <w:lsdException w:name="Table Web 2" w:semiHidden="1" w:unhideWhenUsed="1"/>
-    <w:lsdException w:name="Table Web 3" w:semiHidden="1" w:unhideWhenUsed="1"/>
     <w:lsdException w:name="Balloon Text" w:semiHidden="1" w:unhideWhenUsed="1"/>
     <w:lsdException w:name="Table Grid" w:uiPriority="59"/>
     <w:lsdException w:name="Table Theme" w:semiHidden="1" w:unhideWhenUsed="1"/>
@@ -1737,6 +1777,10 @@
     <w:lsdException w:name="List Table 5 Dark Accent 6" w:uiPriority="50"/>
     <w:lsdException w:name="List Table 6 Colorful Accent 6" w:uiPriority="51"/>
     <w:lsdException w:name="List Table 7 Colorful Accent 6" w:uiPriority="52"/>
+    <w:lsdException w:name="Mention" w:semiHidden="1" w:unhideWhenUsed="1"/>
+    <w:lsdException w:name="Smart Hyperlink" w:semiHidden="1" w:unhideWhenUsed="1"/>
+    <w:lsdException w:name="Hashtag" w:semiHidden="1" w:unhideWhenUsed="1"/>
+    <w:lsdException w:name="Unresolved Mention" w:semiHidden="1" w:unhideWhenUsed="1"/>
   </w:latentStyles>
   <w:style w:type="paragraph" w:default="1" w:styleId="Normal">
     <w:name w:val="Normal"/>

--- a/File Monev Deka/Logbook 1.docx
+++ b/File Monev Deka/Logbook 1.docx
@@ -356,15 +356,7 @@
               <w:rPr>
                 <w:lang w:val="sv-SE"/>
               </w:rPr>
-              <w:t>Permasalahan : Progress</w:t>
-            </w:r>
-            <w:bookmarkStart w:id="0" w:name="_GoBack"/>
-            <w:bookmarkEnd w:id="0"/>
-            <w:r>
-              <w:rPr>
-                <w:lang w:val="sv-SE"/>
-              </w:rPr>
-              <w:t xml:space="preserve"> </w:t>
+              <w:t xml:space="preserve">Permasalahan : Progress </w:t>
             </w:r>
           </w:p>
         </w:tc>
@@ -491,22 +483,8 @@
               </w:rPr>
               <w:t xml:space="preserve"> </w:t>
             </w:r>
-          </w:p>
-          <w:p>
-            <w:pPr>
-              <w:spacing w:line="360" w:lineRule="auto"/>
-              <w:rPr>
-                <w:lang w:val="it-IT"/>
-              </w:rPr>
-            </w:pPr>
-          </w:p>
-          <w:p>
-            <w:pPr>
-              <w:spacing w:line="360" w:lineRule="auto"/>
-              <w:rPr>
-                <w:lang w:val="it-IT"/>
-              </w:rPr>
-            </w:pPr>
+            <w:bookmarkStart w:id="0" w:name="_GoBack"/>
+            <w:bookmarkEnd w:id="0"/>
           </w:p>
         </w:tc>
       </w:tr>
@@ -1054,12 +1032,14 @@
       </w:rPr>
       <w:t>b</w:t>
     </w:r>
+    <w:proofErr w:type="spellStart"/>
     <w:r>
       <w:rPr>
         <w:i/>
       </w:rPr>
       <w:t>ook</w:t>
     </w:r>
+    <w:proofErr w:type="spellEnd"/>
     <w:r>
       <w:rPr>
         <w:i/>
@@ -1095,11 +1075,19 @@
       </w:rPr>
       <w:t>-</w:t>
     </w:r>
+    <w:proofErr w:type="spellStart"/>
     <w:r>
       <w:rPr>
         <w:i/>
       </w:rPr>
-      <w:t xml:space="preserve">didanai </w:t>
+      <w:t>didanai</w:t>
+    </w:r>
+    <w:proofErr w:type="spellEnd"/>
+    <w:r>
+      <w:rPr>
+        <w:i/>
+      </w:rPr>
+      <w:t xml:space="preserve"> </w:t>
     </w:r>
     <w:r>
       <w:rPr>
@@ -1112,7 +1100,21 @@
       <w:rPr>
         <w:i/>
       </w:rPr>
-      <w:t xml:space="preserve"> Tahun 201</w:t>
+      <w:t xml:space="preserve"> </w:t>
+    </w:r>
+    <w:proofErr w:type="spellStart"/>
+    <w:r>
+      <w:rPr>
+        <w:i/>
+      </w:rPr>
+      <w:t>Tahun</w:t>
+    </w:r>
+    <w:proofErr w:type="spellEnd"/>
+    <w:r>
+      <w:rPr>
+        <w:i/>
+      </w:rPr>
+      <w:t xml:space="preserve"> 201</w:t>
     </w:r>
     <w:r>
       <w:rPr>

--- a/File Monev Deka/Logbook 1.docx
+++ b/File Monev Deka/Logbook 1.docx
@@ -179,6 +179,12 @@
               </w:rPr>
               <w:t>Tempat : Gedung G4. 115 (Sekret HMJ TE)</w:t>
             </w:r>
+            <w:r>
+              <w:rPr>
+                <w:lang w:val="sv-SE"/>
+              </w:rPr>
+              <w:t xml:space="preserve"> Fakultas Teknik Universitas Negeri Malang</w:t>
+            </w:r>
           </w:p>
           <w:p>
             <w:pPr>
@@ -253,18 +259,7 @@
                 <w:szCs w:val="24"/>
                 <w:lang w:val="sv-SE"/>
               </w:rPr>
-              <w:t>k</w:t>
-            </w:r>
-            <w:bookmarkStart w:id="0" w:name="_GoBack"/>
-            <w:bookmarkEnd w:id="0"/>
-            <w:r>
-              <w:rPr>
-                <w:rFonts w:ascii="Times New Roman" w:hAnsi="Times New Roman"/>
-                <w:sz w:val="24"/>
-                <w:szCs w:val="24"/>
-                <w:lang w:val="sv-SE"/>
-              </w:rPr>
-              <w:t>onten aplikasi</w:t>
+              <w:t>konten aplikasi</w:t>
             </w:r>
           </w:p>
           <w:p>
@@ -313,6 +308,20 @@
                 <w:lang w:val="sv-SE"/>
               </w:rPr>
               <w:t>Sabri Sangjaya membuat sistem dari aplikasi</w:t>
+            </w:r>
+          </w:p>
+          <w:p>
+            <w:pPr>
+              <w:spacing w:line="360" w:lineRule="auto"/>
+              <w:rPr>
+                <w:lang w:val="sv-SE"/>
+              </w:rPr>
+            </w:pPr>
+            <w:r>
+              <w:rPr>
+                <w:lang w:val="sv-SE"/>
+              </w:rPr>
+              <w:t>Dokumen Penting :</w:t>
             </w:r>
           </w:p>
         </w:tc>
@@ -361,6 +370,12 @@
               </w:rPr>
               <w:t>8 April</w:t>
             </w:r>
+            <w:r>
+              <w:rPr>
+                <w:lang w:val="sv-SE"/>
+              </w:rPr>
+              <w:t xml:space="preserve"> 2018</w:t>
+            </w:r>
           </w:p>
         </w:tc>
         <w:tc>
@@ -395,19 +410,65 @@
               </w:rPr>
               <w:t>Tempat : Selasar Gedung G4</w:t>
             </w:r>
-          </w:p>
-          <w:p>
-            <w:pPr>
-              <w:spacing w:line="360" w:lineRule="auto"/>
-              <w:rPr>
-                <w:lang w:val="sv-SE"/>
-              </w:rPr>
-            </w:pPr>
-            <w:r>
-              <w:rPr>
-                <w:lang w:val="sv-SE"/>
-              </w:rPr>
-              <w:t xml:space="preserve">Permasalahan : Progress </w:t>
+            <w:r>
+              <w:rPr>
+                <w:lang w:val="sv-SE"/>
+              </w:rPr>
+              <w:t xml:space="preserve">, </w:t>
+            </w:r>
+            <w:r>
+              <w:rPr>
+                <w:lang w:val="sv-SE"/>
+              </w:rPr>
+              <w:t>Fakultas Teknik Universitas Negeri Malang</w:t>
+            </w:r>
+          </w:p>
+          <w:p>
+            <w:pPr>
+              <w:spacing w:line="360" w:lineRule="auto"/>
+              <w:rPr>
+                <w:lang w:val="sv-SE"/>
+              </w:rPr>
+            </w:pPr>
+            <w:r>
+              <w:rPr>
+                <w:lang w:val="sv-SE"/>
+              </w:rPr>
+              <w:t xml:space="preserve">Permasalahan : </w:t>
+            </w:r>
+            <w:r>
+              <w:rPr>
+                <w:lang w:val="sv-SE"/>
+              </w:rPr>
+              <w:t>Belum memahami alur untuk melakukan penjadwalan proses inseminasi buatan dan mengaplikasikannya pada aplikasi PKM-KC</w:t>
+            </w:r>
+          </w:p>
+          <w:p>
+            <w:pPr>
+              <w:spacing w:line="360" w:lineRule="auto"/>
+              <w:rPr>
+                <w:lang w:val="sv-SE"/>
+              </w:rPr>
+            </w:pPr>
+            <w:r>
+              <w:rPr>
+                <w:lang w:val="sv-SE"/>
+              </w:rPr>
+              <w:t>Penyelesaian : Kerja kelompok untuk memahami bersama alur penjadwalan proses inseminasi buatan</w:t>
+            </w:r>
+          </w:p>
+          <w:p>
+            <w:pPr>
+              <w:spacing w:line="360" w:lineRule="auto"/>
+              <w:rPr>
+                <w:lang w:val="sv-SE"/>
+              </w:rPr>
+            </w:pPr>
+            <w:r>
+              <w:rPr>
+                <w:lang w:val="sv-SE"/>
+              </w:rPr>
+              <w:t>Dokumen Penting :</w:t>
             </w:r>
           </w:p>
         </w:tc>
@@ -490,20 +551,86 @@
             <w:pPr>
               <w:spacing w:line="360" w:lineRule="auto"/>
               <w:rPr>
+                <w:lang w:val="sv-SE"/>
+              </w:rPr>
+            </w:pPr>
+            <w:r>
+              <w:rPr>
+                <w:lang w:val="sv-SE"/>
+              </w:rPr>
+              <w:t xml:space="preserve">Agenda : </w:t>
+            </w:r>
+            <w:r>
+              <w:rPr>
+                <w:lang w:val="sv-SE"/>
+              </w:rPr>
+              <w:t>Bimbingan lebih lanjut kepada dosen pembimbing terkait PKM yang telah lolos didanai</w:t>
+            </w:r>
+            <w:r>
+              <w:rPr>
+                <w:lang w:val="sv-SE"/>
+              </w:rPr>
+              <w:t xml:space="preserve"> DIKTI tahun 2018</w:t>
+            </w:r>
+          </w:p>
+          <w:p>
+            <w:pPr>
+              <w:spacing w:line="360" w:lineRule="auto"/>
+              <w:rPr>
                 <w:lang w:val="en-ID"/>
               </w:rPr>
             </w:pPr>
             <w:r>
               <w:rPr>
-                <w:lang w:val="sv-SE"/>
-              </w:rPr>
-              <w:t>Catatan :</w:t>
-            </w:r>
-            <w:r>
-              <w:rPr>
-                <w:lang w:val="sv-SE"/>
-              </w:rPr>
-              <w:t xml:space="preserve"> Bimbingan lebih lanjut kepada dosen pembimbing terkait PKM yang telah lolos didanai</w:t>
+                <w:lang w:val="en-ID"/>
+              </w:rPr>
+              <w:t>Tempat : Ruang Dosen, Gedung H5 lt. 2</w:t>
+            </w:r>
+            <w:r>
+              <w:rPr>
+                <w:lang w:val="en-ID"/>
+              </w:rPr>
+              <w:t xml:space="preserve"> </w:t>
+            </w:r>
+            <w:r>
+              <w:rPr>
+                <w:lang w:val="sv-SE"/>
+              </w:rPr>
+              <w:t>Fakultas Teknik Universitas Negeri Malang</w:t>
+            </w:r>
+          </w:p>
+          <w:p>
+            <w:pPr>
+              <w:spacing w:line="360" w:lineRule="auto"/>
+              <w:rPr>
+                <w:lang w:val="en-ID"/>
+              </w:rPr>
+            </w:pPr>
+            <w:r>
+              <w:rPr>
+                <w:lang w:val="en-ID"/>
+              </w:rPr>
+              <w:t xml:space="preserve">Permasalahan : </w:t>
+            </w:r>
+            <w:r>
+              <w:rPr>
+                <w:lang w:val="en-ID"/>
+              </w:rPr>
+              <w:t>Proses pengerjaan PKM lebih lanjut setelah lolos didanai</w:t>
+            </w:r>
+          </w:p>
+          <w:p>
+            <w:pPr>
+              <w:spacing w:line="360" w:lineRule="auto"/>
+              <w:rPr>
+                <w:lang w:val="en-ID"/>
+              </w:rPr>
+            </w:pPr>
+            <w:r>
+              <w:rPr>
+                <w:lang w:val="en-ID"/>
+              </w:rPr>
+              <w:t>Penyelesaian : Pelaporan hasil koordinasi pertama dan pembagian tugas pengerjaan aplikasi per anggota tim</w:t>
             </w:r>
           </w:p>
           <w:p>
@@ -513,19 +640,19 @@
               </w:tabs>
               <w:spacing w:line="360" w:lineRule="auto"/>
               <w:rPr>
+                <w:lang w:val="id-ID"/>
+              </w:rPr>
+            </w:pPr>
+            <w:r>
+              <w:rPr>
+                <w:lang w:val="sv-SE"/>
+              </w:rPr>
+              <w:t>Dokumen Penting</w:t>
+            </w:r>
+            <w:r>
+              <w:rPr>
                 <w:lang w:val="it-IT"/>
               </w:rPr>
-            </w:pPr>
-            <w:r>
-              <w:rPr>
-                <w:lang w:val="sv-SE"/>
-              </w:rPr>
-              <w:t>Dokumen Penting</w:t>
-            </w:r>
-            <w:r>
-              <w:rPr>
-                <w:lang w:val="it-IT"/>
-              </w:rPr>
               <w:t xml:space="preserve"> :</w:t>
             </w:r>
             <w:r>
@@ -537,14 +664,9 @@
           </w:p>
           <w:p>
             <w:pPr>
-              <w:spacing w:line="360" w:lineRule="auto"/>
-              <w:rPr>
-                <w:lang w:val="it-IT"/>
-              </w:rPr>
-            </w:pPr>
-          </w:p>
-          <w:p>
-            <w:pPr>
+              <w:tabs>
+                <w:tab w:val="left" w:pos="3931"/>
+              </w:tabs>
               <w:spacing w:line="360" w:lineRule="auto"/>
               <w:rPr>
                 <w:lang w:val="it-IT"/>
@@ -568,6 +690,7 @@
               <w:jc w:val="center"/>
             </w:pPr>
             <w:r>
+              <w:lastRenderedPageBreak/>
               <w:t>4.</w:t>
             </w:r>
           </w:p>
@@ -616,7 +739,33 @@
               <w:rPr>
                 <w:lang w:val="sv-SE"/>
               </w:rPr>
-              <w:t>Catatan : Penyamaan persepsi tentang panduan dan standart nilai PKM didanai DIKTI tahun 2018 menuju pimnas bagi mahasiswa Universitas Negeri Malang</w:t>
+              <w:t>Agenda</w:t>
+            </w:r>
+            <w:r>
+              <w:rPr>
+                <w:lang w:val="sv-SE"/>
+              </w:rPr>
+              <w:t xml:space="preserve"> : Penyamaan persepsi tentang panduan dan standart nilai PKM didanai DIKTI tahun 2018 menuju pimnas bagi mahasiswa Universitas Negeri Malang</w:t>
+            </w:r>
+          </w:p>
+          <w:p>
+            <w:pPr>
+              <w:spacing w:line="360" w:lineRule="auto"/>
+              <w:rPr>
+                <w:lang w:val="sv-SE"/>
+              </w:rPr>
+            </w:pPr>
+            <w:r>
+              <w:rPr>
+                <w:lang w:val="sv-SE"/>
+              </w:rPr>
+              <w:t xml:space="preserve">Tempat : </w:t>
+            </w:r>
+            <w:r>
+              <w:rPr>
+                <w:lang w:val="sv-SE"/>
+              </w:rPr>
+              <w:t>Aula Utama Gedung A3 lt. 2 Universitas Negeri Malang</w:t>
             </w:r>
           </w:p>
           <w:p>
@@ -644,7 +793,6 @@
               <w:rPr>
                 <w:noProof/>
               </w:rPr>
-              <w:lastRenderedPageBreak/>
               <w:drawing>
                 <wp:inline distT="0" distB="0" distL="0" distR="0">
                   <wp:extent cx="1419685" cy="2000250"/>
@@ -688,94 +836,6 @@
               </w:drawing>
             </w:r>
           </w:p>
-          <w:p>
-            <w:pPr>
-              <w:spacing w:line="360" w:lineRule="auto"/>
-              <w:rPr>
-                <w:lang w:val="sv-SE"/>
-              </w:rPr>
-            </w:pPr>
-          </w:p>
-          <w:p>
-            <w:pPr>
-              <w:spacing w:line="360" w:lineRule="auto"/>
-              <w:rPr>
-                <w:lang w:val="sv-SE"/>
-              </w:rPr>
-            </w:pPr>
-          </w:p>
-          <w:p>
-            <w:pPr>
-              <w:spacing w:line="360" w:lineRule="auto"/>
-              <w:rPr>
-                <w:lang w:val="sv-SE"/>
-              </w:rPr>
-            </w:pPr>
-          </w:p>
-          <w:p>
-            <w:pPr>
-              <w:spacing w:line="360" w:lineRule="auto"/>
-              <w:rPr>
-                <w:lang w:val="sv-SE"/>
-              </w:rPr>
-            </w:pPr>
-          </w:p>
-          <w:p>
-            <w:pPr>
-              <w:spacing w:line="360" w:lineRule="auto"/>
-              <w:rPr>
-                <w:lang w:val="sv-SE"/>
-              </w:rPr>
-            </w:pPr>
-          </w:p>
-          <w:p>
-            <w:pPr>
-              <w:spacing w:line="360" w:lineRule="auto"/>
-              <w:rPr>
-                <w:lang w:val="sv-SE"/>
-              </w:rPr>
-            </w:pPr>
-          </w:p>
-          <w:p>
-            <w:pPr>
-              <w:spacing w:line="360" w:lineRule="auto"/>
-              <w:rPr>
-                <w:lang w:val="sv-SE"/>
-              </w:rPr>
-            </w:pPr>
-          </w:p>
-          <w:p>
-            <w:pPr>
-              <w:spacing w:line="360" w:lineRule="auto"/>
-              <w:rPr>
-                <w:lang w:val="sv-SE"/>
-              </w:rPr>
-            </w:pPr>
-          </w:p>
-          <w:p>
-            <w:pPr>
-              <w:spacing w:line="360" w:lineRule="auto"/>
-              <w:rPr>
-                <w:lang w:val="sv-SE"/>
-              </w:rPr>
-            </w:pPr>
-          </w:p>
-          <w:p>
-            <w:pPr>
-              <w:spacing w:line="360" w:lineRule="auto"/>
-              <w:rPr>
-                <w:lang w:val="sv-SE"/>
-              </w:rPr>
-            </w:pPr>
-          </w:p>
-          <w:p>
-            <w:pPr>
-              <w:spacing w:line="360" w:lineRule="auto"/>
-              <w:rPr>
-                <w:lang w:val="sv-SE"/>
-              </w:rPr>
-            </w:pPr>
-          </w:p>
         </w:tc>
       </w:tr>
       <w:tr>
@@ -792,14 +852,8 @@
               <w:spacing w:line="360" w:lineRule="auto"/>
               <w:jc w:val="center"/>
             </w:pPr>
-          </w:p>
-          <w:p>
-            <w:pPr>
-              <w:spacing w:line="360" w:lineRule="auto"/>
-              <w:jc w:val="center"/>
-            </w:pPr>
-            <w:r>
-              <w:t>3</w:t>
+            <w:r>
+              <w:t>5.</w:t>
             </w:r>
           </w:p>
         </w:tc>
@@ -820,27 +874,14 @@
                 <w:lang w:val="en-ID"/>
               </w:rPr>
             </w:pPr>
-          </w:p>
-          <w:p>
-            <w:pPr>
-              <w:pStyle w:val="ListParagraph"/>
-              <w:spacing w:line="360" w:lineRule="auto"/>
-              <w:ind w:left="0"/>
+            <w:r>
               <w:rPr>
                 <w:rFonts w:ascii="Times New Roman" w:hAnsi="Times New Roman"/>
                 <w:sz w:val="24"/>
                 <w:szCs w:val="24"/>
                 <w:lang w:val="en-ID"/>
               </w:rPr>
-            </w:pPr>
-            <w:r>
-              <w:rPr>
-                <w:rFonts w:ascii="Times New Roman" w:hAnsi="Times New Roman"/>
-                <w:sz w:val="24"/>
-                <w:szCs w:val="24"/>
-                <w:lang w:val="en-ID"/>
-              </w:rPr>
-              <w:t>16 April 2018</w:t>
+              <w:t>12 April 2018</w:t>
             </w:r>
           </w:p>
         </w:tc>
@@ -856,19 +897,115 @@
                 <w:lang w:val="sv-SE"/>
               </w:rPr>
             </w:pPr>
-          </w:p>
-          <w:p>
-            <w:pPr>
-              <w:spacing w:line="360" w:lineRule="auto"/>
-              <w:rPr>
-                <w:lang w:val="sv-SE"/>
-              </w:rPr>
-            </w:pPr>
-            <w:r>
-              <w:rPr>
-                <w:lang w:val="sv-SE"/>
-              </w:rPr>
-              <w:t xml:space="preserve">Catatan : </w:t>
+            <w:r>
+              <w:rPr>
+                <w:lang w:val="sv-SE"/>
+              </w:rPr>
+              <w:t>Agenda : Progres pengerjaan PKM-KC</w:t>
+            </w:r>
+          </w:p>
+          <w:p>
+            <w:pPr>
+              <w:spacing w:line="360" w:lineRule="auto"/>
+              <w:rPr>
+                <w:lang w:val="sv-SE"/>
+              </w:rPr>
+            </w:pPr>
+            <w:r>
+              <w:rPr>
+                <w:lang w:val="sv-SE"/>
+              </w:rPr>
+              <w:t>Tempat : Fleksibel</w:t>
+            </w:r>
+          </w:p>
+          <w:p>
+            <w:pPr>
+              <w:spacing w:line="360" w:lineRule="auto"/>
+              <w:rPr>
+                <w:lang w:val="sv-SE"/>
+              </w:rPr>
+            </w:pPr>
+            <w:r>
+              <w:rPr>
+                <w:lang w:val="sv-SE"/>
+              </w:rPr>
+              <w:t xml:space="preserve">Permasalahan : </w:t>
+            </w:r>
+            <w:bookmarkStart w:id="0" w:name="_GoBack"/>
+            <w:bookmarkEnd w:id="0"/>
+          </w:p>
+        </w:tc>
+      </w:tr>
+      <w:tr>
+        <w:trPr>
+          <w:trHeight w:val="838"/>
+        </w:trPr>
+        <w:tc>
+          <w:tcPr>
+            <w:tcW w:w="890" w:type="dxa"/>
+            <w:shd w:val="clear" w:color="auto" w:fill="auto"/>
+          </w:tcPr>
+          <w:p>
+            <w:pPr>
+              <w:spacing w:line="360" w:lineRule="auto"/>
+              <w:jc w:val="center"/>
+            </w:pPr>
+            <w:r>
+              <w:t>6.</w:t>
+            </w:r>
+          </w:p>
+        </w:tc>
+        <w:tc>
+          <w:tcPr>
+            <w:tcW w:w="1706" w:type="dxa"/>
+            <w:shd w:val="clear" w:color="auto" w:fill="auto"/>
+          </w:tcPr>
+          <w:p>
+            <w:pPr>
+              <w:pStyle w:val="ListParagraph"/>
+              <w:spacing w:line="360" w:lineRule="auto"/>
+              <w:ind w:left="0"/>
+              <w:rPr>
+                <w:rFonts w:ascii="Times New Roman" w:hAnsi="Times New Roman"/>
+                <w:sz w:val="24"/>
+                <w:szCs w:val="24"/>
+                <w:lang w:val="en-ID"/>
+              </w:rPr>
+            </w:pPr>
+            <w:r>
+              <w:rPr>
+                <w:rFonts w:ascii="Times New Roman" w:hAnsi="Times New Roman"/>
+                <w:sz w:val="24"/>
+                <w:szCs w:val="24"/>
+                <w:lang w:val="en-ID"/>
+              </w:rPr>
+              <w:t>16 April 2018</w:t>
+            </w:r>
+          </w:p>
+        </w:tc>
+        <w:tc>
+          <w:tcPr>
+            <w:tcW w:w="11804" w:type="dxa"/>
+            <w:shd w:val="clear" w:color="auto" w:fill="auto"/>
+          </w:tcPr>
+          <w:p>
+            <w:pPr>
+              <w:spacing w:line="360" w:lineRule="auto"/>
+              <w:rPr>
+                <w:lang w:val="sv-SE"/>
+              </w:rPr>
+            </w:pPr>
+            <w:r>
+              <w:rPr>
+                <w:lang w:val="sv-SE"/>
+              </w:rPr>
+              <w:t>Agenda</w:t>
+            </w:r>
+            <w:r>
+              <w:rPr>
+                <w:lang w:val="sv-SE"/>
+              </w:rPr>
+              <w:t xml:space="preserve"> : </w:t>
             </w:r>
             <w:r>
               <w:rPr>
@@ -946,99 +1083,9 @@
               </w:drawing>
             </w:r>
           </w:p>
-          <w:p>
-            <w:pPr>
-              <w:spacing w:line="360" w:lineRule="auto"/>
-              <w:rPr>
-                <w:lang w:val="sv-SE"/>
-              </w:rPr>
-            </w:pPr>
-          </w:p>
-        </w:tc>
-      </w:tr>
-      <w:tr>
-        <w:trPr>
-          <w:trHeight w:val="838"/>
-        </w:trPr>
-        <w:tc>
-          <w:tcPr>
-            <w:tcW w:w="890" w:type="dxa"/>
-            <w:shd w:val="clear" w:color="auto" w:fill="auto"/>
-          </w:tcPr>
-          <w:p>
-            <w:pPr>
-              <w:spacing w:line="360" w:lineRule="auto"/>
-              <w:jc w:val="center"/>
-            </w:pPr>
-          </w:p>
-          <w:p>
-            <w:pPr>
-              <w:spacing w:line="360" w:lineRule="auto"/>
-              <w:jc w:val="center"/>
-            </w:pPr>
-            <w:r>
-              <w:t>4</w:t>
-            </w:r>
-          </w:p>
-        </w:tc>
-        <w:tc>
-          <w:tcPr>
-            <w:tcW w:w="1706" w:type="dxa"/>
-            <w:shd w:val="clear" w:color="auto" w:fill="auto"/>
-          </w:tcPr>
-          <w:p>
-            <w:pPr>
-              <w:pStyle w:val="ListParagraph"/>
-              <w:spacing w:line="360" w:lineRule="auto"/>
-              <w:ind w:left="0"/>
-              <w:rPr>
-                <w:rFonts w:ascii="Times New Roman" w:hAnsi="Times New Roman"/>
-                <w:sz w:val="24"/>
-                <w:szCs w:val="24"/>
-                <w:lang w:val="en-ID"/>
-              </w:rPr>
-            </w:pPr>
-          </w:p>
-          <w:p>
-            <w:pPr>
-              <w:pStyle w:val="ListParagraph"/>
-              <w:spacing w:line="360" w:lineRule="auto"/>
-              <w:ind w:left="0"/>
-              <w:rPr>
-                <w:rFonts w:ascii="Times New Roman" w:hAnsi="Times New Roman"/>
-                <w:sz w:val="24"/>
-                <w:szCs w:val="24"/>
-                <w:lang w:val="en-ID"/>
-              </w:rPr>
-            </w:pPr>
-          </w:p>
-        </w:tc>
-        <w:tc>
-          <w:tcPr>
-            <w:tcW w:w="11804" w:type="dxa"/>
-            <w:shd w:val="clear" w:color="auto" w:fill="auto"/>
-          </w:tcPr>
-          <w:p>
-            <w:pPr>
-              <w:spacing w:line="360" w:lineRule="auto"/>
-              <w:rPr>
-                <w:lang w:val="sv-SE"/>
-              </w:rPr>
-            </w:pPr>
-          </w:p>
         </w:tc>
       </w:tr>
     </w:tbl>
-    <w:p>
-      <w:pPr>
-        <w:spacing w:line="360" w:lineRule="auto"/>
-      </w:pPr>
-    </w:p>
-    <w:p>
-      <w:pPr>
-        <w:spacing w:line="360" w:lineRule="auto"/>
-      </w:pPr>
-    </w:p>
     <w:p>
       <w:pPr>
         <w:spacing w:line="360" w:lineRule="auto"/>

--- a/File Monev Deka/Logbook 1.docx
+++ b/File Monev Deka/Logbook 1.docx
@@ -929,10 +929,124 @@
               <w:rPr>
                 <w:lang w:val="sv-SE"/>
               </w:rPr>
-              <w:t xml:space="preserve">Permasalahan : </w:t>
-            </w:r>
-            <w:bookmarkStart w:id="0" w:name="_GoBack"/>
-            <w:bookmarkEnd w:id="0"/>
+              <w:t>Has</w:t>
+            </w:r>
+            <w:r>
+              <w:rPr>
+                <w:lang w:val="sv-SE"/>
+              </w:rPr>
+              <w:t>il :</w:t>
+            </w:r>
+          </w:p>
+          <w:p>
+            <w:pPr>
+              <w:pStyle w:val="ListParagraph"/>
+              <w:numPr>
+                <w:ilvl w:val="0"/>
+                <w:numId w:val="3"/>
+              </w:numPr>
+              <w:spacing w:line="360" w:lineRule="auto"/>
+              <w:rPr>
+                <w:rFonts w:ascii="Times New Roman" w:hAnsi="Times New Roman"/>
+                <w:sz w:val="24"/>
+                <w:szCs w:val="24"/>
+                <w:lang w:val="sv-SE"/>
+              </w:rPr>
+            </w:pPr>
+            <w:r>
+              <w:rPr>
+                <w:rFonts w:ascii="Times New Roman" w:hAnsi="Times New Roman"/>
+                <w:sz w:val="24"/>
+                <w:szCs w:val="24"/>
+                <w:lang w:val="sv-SE"/>
+              </w:rPr>
+              <w:t>Deka Nanda menyelesaikan konten aplikasi dan mulai menyusun logbook secara bertahap</w:t>
+            </w:r>
+          </w:p>
+          <w:p>
+            <w:pPr>
+              <w:pStyle w:val="ListParagraph"/>
+              <w:numPr>
+                <w:ilvl w:val="0"/>
+                <w:numId w:val="3"/>
+              </w:numPr>
+              <w:spacing w:line="360" w:lineRule="auto"/>
+              <w:rPr>
+                <w:rFonts w:ascii="Times New Roman" w:hAnsi="Times New Roman"/>
+                <w:sz w:val="24"/>
+                <w:szCs w:val="24"/>
+                <w:lang w:val="sv-SE"/>
+              </w:rPr>
+            </w:pPr>
+            <w:r>
+              <w:rPr>
+                <w:rFonts w:ascii="Times New Roman" w:hAnsi="Times New Roman"/>
+                <w:sz w:val="24"/>
+                <w:szCs w:val="24"/>
+                <w:lang w:val="sv-SE"/>
+              </w:rPr>
+              <w:t>Ruri Ayyul (tolong diisi kalian ngapain aja)</w:t>
+            </w:r>
+          </w:p>
+          <w:p>
+            <w:pPr>
+              <w:pStyle w:val="ListParagraph"/>
+              <w:numPr>
+                <w:ilvl w:val="0"/>
+                <w:numId w:val="3"/>
+              </w:numPr>
+              <w:spacing w:after="0" w:line="360" w:lineRule="auto"/>
+              <w:rPr>
+                <w:lang w:val="sv-SE"/>
+              </w:rPr>
+            </w:pPr>
+            <w:r>
+              <w:rPr>
+                <w:rFonts w:ascii="Times New Roman" w:hAnsi="Times New Roman"/>
+                <w:sz w:val="24"/>
+                <w:szCs w:val="24"/>
+                <w:lang w:val="sv-SE"/>
+              </w:rPr>
+              <w:t>Sabri Sangjaya (tolong diisi kalian ngapain aja)</w:t>
+            </w:r>
+          </w:p>
+          <w:p>
+            <w:pPr>
+              <w:spacing w:line="360" w:lineRule="auto"/>
+              <w:rPr>
+                <w:lang w:val="sv-SE"/>
+              </w:rPr>
+            </w:pPr>
+            <w:r>
+              <w:rPr>
+                <w:lang w:val="sv-SE"/>
+              </w:rPr>
+              <w:t>Dokumen Penting :</w:t>
+            </w:r>
+          </w:p>
+          <w:p>
+            <w:pPr>
+              <w:spacing w:line="360" w:lineRule="auto"/>
+              <w:rPr>
+                <w:lang w:val="sv-SE"/>
+              </w:rPr>
+            </w:pPr>
+          </w:p>
+          <w:p>
+            <w:pPr>
+              <w:spacing w:line="360" w:lineRule="auto"/>
+              <w:rPr>
+                <w:lang w:val="sv-SE"/>
+              </w:rPr>
+            </w:pPr>
+          </w:p>
+          <w:p>
+            <w:pPr>
+              <w:spacing w:line="360" w:lineRule="auto"/>
+              <w:rPr>
+                <w:lang w:val="sv-SE"/>
+              </w:rPr>
+            </w:pPr>
           </w:p>
         </w:tc>
       </w:tr>
@@ -951,6 +1065,7 @@
               <w:jc w:val="center"/>
             </w:pPr>
             <w:r>
+              <w:lastRenderedPageBreak/>
               <w:t>6.</w:t>
             </w:r>
           </w:p>
@@ -1025,6 +1140,20 @@
               <w:rPr>
                 <w:lang w:val="sv-SE"/>
               </w:rPr>
+              <w:t>Tempat : Aula Gedung H5 lt. 4 Fakultas Teknik Universitas Negeri Malang</w:t>
+            </w:r>
+          </w:p>
+          <w:p>
+            <w:pPr>
+              <w:spacing w:line="360" w:lineRule="auto"/>
+              <w:rPr>
+                <w:lang w:val="sv-SE"/>
+              </w:rPr>
+            </w:pPr>
+            <w:r>
+              <w:rPr>
+                <w:lang w:val="sv-SE"/>
+              </w:rPr>
               <w:t xml:space="preserve">Dokumen Penting : </w:t>
             </w:r>
           </w:p>
@@ -1039,7 +1168,6 @@
               <w:rPr>
                 <w:noProof/>
               </w:rPr>
-              <w:lastRenderedPageBreak/>
               <w:drawing>
                 <wp:inline distT="0" distB="0" distL="0" distR="0">
                   <wp:extent cx="1458595" cy="1944855"/>
@@ -1085,6 +1213,259 @@
           </w:p>
         </w:tc>
       </w:tr>
+      <w:tr>
+        <w:trPr>
+          <w:trHeight w:val="838"/>
+        </w:trPr>
+        <w:tc>
+          <w:tcPr>
+            <w:tcW w:w="890" w:type="dxa"/>
+            <w:shd w:val="clear" w:color="auto" w:fill="auto"/>
+          </w:tcPr>
+          <w:p>
+            <w:pPr>
+              <w:spacing w:line="360" w:lineRule="auto"/>
+              <w:jc w:val="center"/>
+            </w:pPr>
+            <w:r>
+              <w:t>7.</w:t>
+            </w:r>
+          </w:p>
+        </w:tc>
+        <w:tc>
+          <w:tcPr>
+            <w:tcW w:w="1706" w:type="dxa"/>
+            <w:shd w:val="clear" w:color="auto" w:fill="auto"/>
+          </w:tcPr>
+          <w:p>
+            <w:pPr>
+              <w:pStyle w:val="ListParagraph"/>
+              <w:spacing w:line="360" w:lineRule="auto"/>
+              <w:ind w:left="0"/>
+              <w:rPr>
+                <w:rFonts w:ascii="Times New Roman" w:hAnsi="Times New Roman"/>
+                <w:sz w:val="24"/>
+                <w:szCs w:val="24"/>
+                <w:lang w:val="en-ID"/>
+              </w:rPr>
+            </w:pPr>
+            <w:r>
+              <w:rPr>
+                <w:rFonts w:ascii="Times New Roman" w:hAnsi="Times New Roman"/>
+                <w:sz w:val="24"/>
+                <w:szCs w:val="24"/>
+                <w:lang w:val="en-ID"/>
+              </w:rPr>
+              <w:t>19 April 2018</w:t>
+            </w:r>
+          </w:p>
+        </w:tc>
+        <w:tc>
+          <w:tcPr>
+            <w:tcW w:w="11804" w:type="dxa"/>
+            <w:shd w:val="clear" w:color="auto" w:fill="auto"/>
+          </w:tcPr>
+          <w:p>
+            <w:pPr>
+              <w:spacing w:line="360" w:lineRule="auto"/>
+              <w:rPr>
+                <w:lang w:val="sv-SE"/>
+              </w:rPr>
+            </w:pPr>
+            <w:r>
+              <w:rPr>
+                <w:lang w:val="sv-SE"/>
+              </w:rPr>
+              <w:t xml:space="preserve">Agenda : </w:t>
+            </w:r>
+            <w:r>
+              <w:rPr>
+                <w:lang w:val="sv-SE"/>
+              </w:rPr>
+              <w:t>Penyampaian informasi terkait jadwal pelaksanaan PKM</w:t>
+            </w:r>
+          </w:p>
+          <w:p>
+            <w:pPr>
+              <w:spacing w:line="360" w:lineRule="auto"/>
+              <w:rPr>
+                <w:lang w:val="sv-SE"/>
+              </w:rPr>
+            </w:pPr>
+            <w:r>
+              <w:rPr>
+                <w:lang w:val="sv-SE"/>
+              </w:rPr>
+              <w:t>Tempat : Ruang Guru Besar, Gedung H5 lt. 1 Fakultas Teknik Universitas Negeri Malang</w:t>
+            </w:r>
+          </w:p>
+          <w:p>
+            <w:pPr>
+              <w:spacing w:line="360" w:lineRule="auto"/>
+              <w:rPr>
+                <w:lang w:val="sv-SE"/>
+              </w:rPr>
+            </w:pPr>
+            <w:r>
+              <w:rPr>
+                <w:lang w:val="sv-SE"/>
+              </w:rPr>
+              <w:t xml:space="preserve">Permasalahan : </w:t>
+            </w:r>
+            <w:r>
+              <w:rPr>
+                <w:lang w:val="sv-SE"/>
+              </w:rPr>
+              <w:t>Inform</w:t>
+            </w:r>
+            <w:bookmarkStart w:id="0" w:name="_GoBack"/>
+            <w:bookmarkEnd w:id="0"/>
+            <w:r>
+              <w:rPr>
+                <w:lang w:val="sv-SE"/>
+              </w:rPr>
+              <w:t>asi lebih lanjut terkait jadwal terbaru dari pelaksanaan PKM</w:t>
+            </w:r>
+          </w:p>
+          <w:p>
+            <w:pPr>
+              <w:spacing w:line="360" w:lineRule="auto"/>
+              <w:rPr>
+                <w:lang w:val="sv-SE"/>
+              </w:rPr>
+            </w:pPr>
+            <w:r>
+              <w:rPr>
+                <w:lang w:val="sv-SE"/>
+              </w:rPr>
+              <w:t>Penyelesaian : Diskusi bersama terkait jadwal terbaru dari pelaksanaan PKM dan menghitung jadwal pengerjaan PKM agar selesai tepat pada waktunya</w:t>
+            </w:r>
+          </w:p>
+          <w:p>
+            <w:pPr>
+              <w:spacing w:line="360" w:lineRule="auto"/>
+              <w:rPr>
+                <w:lang w:val="sv-SE"/>
+              </w:rPr>
+            </w:pPr>
+            <w:r>
+              <w:rPr>
+                <w:lang w:val="sv-SE"/>
+              </w:rPr>
+              <w:t>Dokumen Penting :</w:t>
+            </w:r>
+          </w:p>
+          <w:p>
+            <w:pPr>
+              <w:spacing w:line="360" w:lineRule="auto"/>
+              <w:rPr>
+                <w:lang w:val="sv-SE"/>
+              </w:rPr>
+            </w:pPr>
+            <w:r>
+              <w:rPr>
+                <w:noProof/>
+                <w:lang w:val="sv-SE"/>
+              </w:rPr>
+              <w:drawing>
+                <wp:inline distT="0" distB="0" distL="0" distR="0">
+                  <wp:extent cx="2003425" cy="1502567"/>
+                  <wp:effectExtent l="0" t="0" r="0" b="2540"/>
+                  <wp:docPr id="1" name="Picture 1"/>
+                  <wp:cNvGraphicFramePr>
+                    <a:graphicFrameLocks xmlns:a="http://schemas.openxmlformats.org/drawingml/2006/main" noChangeAspect="1"/>
+                  </wp:cNvGraphicFramePr>
+                  <a:graphic xmlns:a="http://schemas.openxmlformats.org/drawingml/2006/main">
+                    <a:graphicData uri="http://schemas.openxmlformats.org/drawingml/2006/picture">
+                      <pic:pic xmlns:pic="http://schemas.openxmlformats.org/drawingml/2006/picture">
+                        <pic:nvPicPr>
+                          <pic:cNvPr id="1" name="WhatsApp Image 2018-04-19 at 15.40.18(1).jpeg"/>
+                          <pic:cNvPicPr/>
+                        </pic:nvPicPr>
+                        <pic:blipFill>
+                          <a:blip r:embed="rId9" cstate="print">
+                            <a:extLst>
+                              <a:ext uri="{28A0092B-C50C-407E-A947-70E740481C1C}">
+                                <a14:useLocalDpi xmlns:a14="http://schemas.microsoft.com/office/drawing/2010/main" val="0"/>
+                              </a:ext>
+                            </a:extLst>
+                          </a:blip>
+                          <a:stretch>
+                            <a:fillRect/>
+                          </a:stretch>
+                        </pic:blipFill>
+                        <pic:spPr>
+                          <a:xfrm>
+                            <a:off x="0" y="0"/>
+                            <a:ext cx="2041901" cy="1531424"/>
+                          </a:xfrm>
+                          <a:prstGeom prst="rect">
+                            <a:avLst/>
+                          </a:prstGeom>
+                        </pic:spPr>
+                      </pic:pic>
+                    </a:graphicData>
+                  </a:graphic>
+                </wp:inline>
+              </w:drawing>
+            </w:r>
+          </w:p>
+        </w:tc>
+      </w:tr>
+      <w:tr>
+        <w:trPr>
+          <w:trHeight w:val="838"/>
+        </w:trPr>
+        <w:tc>
+          <w:tcPr>
+            <w:tcW w:w="890" w:type="dxa"/>
+            <w:shd w:val="clear" w:color="auto" w:fill="auto"/>
+          </w:tcPr>
+          <w:p>
+            <w:pPr>
+              <w:spacing w:line="360" w:lineRule="auto"/>
+              <w:jc w:val="center"/>
+            </w:pPr>
+            <w:r>
+              <w:lastRenderedPageBreak/>
+              <w:t>8.</w:t>
+            </w:r>
+          </w:p>
+        </w:tc>
+        <w:tc>
+          <w:tcPr>
+            <w:tcW w:w="1706" w:type="dxa"/>
+            <w:shd w:val="clear" w:color="auto" w:fill="auto"/>
+          </w:tcPr>
+          <w:p>
+            <w:pPr>
+              <w:pStyle w:val="ListParagraph"/>
+              <w:spacing w:line="360" w:lineRule="auto"/>
+              <w:ind w:left="0"/>
+              <w:rPr>
+                <w:rFonts w:ascii="Times New Roman" w:hAnsi="Times New Roman"/>
+                <w:sz w:val="24"/>
+                <w:szCs w:val="24"/>
+                <w:lang w:val="en-ID"/>
+              </w:rPr>
+            </w:pPr>
+          </w:p>
+        </w:tc>
+        <w:tc>
+          <w:tcPr>
+            <w:tcW w:w="11804" w:type="dxa"/>
+            <w:shd w:val="clear" w:color="auto" w:fill="auto"/>
+          </w:tcPr>
+          <w:p>
+            <w:pPr>
+              <w:spacing w:line="360" w:lineRule="auto"/>
+              <w:rPr>
+                <w:lang w:val="sv-SE"/>
+              </w:rPr>
+            </w:pPr>
+          </w:p>
+        </w:tc>
+      </w:tr>
     </w:tbl>
     <w:p>
       <w:pPr>
@@ -1092,7 +1473,7 @@
       </w:pPr>
     </w:p>
     <w:sectPr>
-      <w:footerReference w:type="default" r:id="rId9"/>
+      <w:footerReference w:type="default" r:id="rId10"/>
       <w:pgSz w:w="16839" w:h="11907" w:orient="landscape" w:code="9"/>
       <w:pgMar w:top="720" w:right="720" w:bottom="720" w:left="720" w:header="720" w:footer="720" w:gutter="0"/>
       <w:cols w:space="720"/>
@@ -1339,10 +1720,10 @@
     </w:lvl>
   </w:abstractNum>
   <w:abstractNum w:abstractNumId="1" w15:restartNumberingAfterBreak="0">
-    <w:nsid w:val="78856A44"/>
+    <w:nsid w:val="219334C9"/>
     <w:multiLevelType w:val="hybridMultilevel"/>
-    <w:tmpl w:val="3C20F5A4"/>
-    <w:lvl w:ilvl="0" w:tplc="4A724A90">
+    <w:tmpl w:val="B92C4F96"/>
+    <w:lvl w:ilvl="0" w:tplc="C0A04C32">
       <w:start w:val="1"/>
       <w:numFmt w:val="decimal"/>
       <w:lvlText w:val="%1."/>
@@ -1429,11 +1810,105 @@
       </w:pPr>
     </w:lvl>
   </w:abstractNum>
+  <w:abstractNum w:abstractNumId="2" w15:restartNumberingAfterBreak="0">
+    <w:nsid w:val="78856A44"/>
+    <w:multiLevelType w:val="hybridMultilevel"/>
+    <w:tmpl w:val="3C20F5A4"/>
+    <w:lvl w:ilvl="0" w:tplc="4A724A90">
+      <w:start w:val="1"/>
+      <w:numFmt w:val="decimal"/>
+      <w:lvlText w:val="%1."/>
+      <w:lvlJc w:val="left"/>
+      <w:pPr>
+        <w:ind w:left="720" w:hanging="360"/>
+      </w:pPr>
+      <w:rPr>
+        <w:rFonts w:ascii="Times New Roman" w:hAnsi="Times New Roman" w:cs="Times New Roman" w:hint="default"/>
+        <w:sz w:val="24"/>
+        <w:szCs w:val="24"/>
+      </w:rPr>
+    </w:lvl>
+    <w:lvl w:ilvl="1" w:tplc="38090019" w:tentative="1">
+      <w:start w:val="1"/>
+      <w:numFmt w:val="lowerLetter"/>
+      <w:lvlText w:val="%2."/>
+      <w:lvlJc w:val="left"/>
+      <w:pPr>
+        <w:ind w:left="1440" w:hanging="360"/>
+      </w:pPr>
+    </w:lvl>
+    <w:lvl w:ilvl="2" w:tplc="3809001B" w:tentative="1">
+      <w:start w:val="1"/>
+      <w:numFmt w:val="lowerRoman"/>
+      <w:lvlText w:val="%3."/>
+      <w:lvlJc w:val="right"/>
+      <w:pPr>
+        <w:ind w:left="2160" w:hanging="180"/>
+      </w:pPr>
+    </w:lvl>
+    <w:lvl w:ilvl="3" w:tplc="3809000F" w:tentative="1">
+      <w:start w:val="1"/>
+      <w:numFmt w:val="decimal"/>
+      <w:lvlText w:val="%4."/>
+      <w:lvlJc w:val="left"/>
+      <w:pPr>
+        <w:ind w:left="2880" w:hanging="360"/>
+      </w:pPr>
+    </w:lvl>
+    <w:lvl w:ilvl="4" w:tplc="38090019" w:tentative="1">
+      <w:start w:val="1"/>
+      <w:numFmt w:val="lowerLetter"/>
+      <w:lvlText w:val="%5."/>
+      <w:lvlJc w:val="left"/>
+      <w:pPr>
+        <w:ind w:left="3600" w:hanging="360"/>
+      </w:pPr>
+    </w:lvl>
+    <w:lvl w:ilvl="5" w:tplc="3809001B" w:tentative="1">
+      <w:start w:val="1"/>
+      <w:numFmt w:val="lowerRoman"/>
+      <w:lvlText w:val="%6."/>
+      <w:lvlJc w:val="right"/>
+      <w:pPr>
+        <w:ind w:left="4320" w:hanging="180"/>
+      </w:pPr>
+    </w:lvl>
+    <w:lvl w:ilvl="6" w:tplc="3809000F" w:tentative="1">
+      <w:start w:val="1"/>
+      <w:numFmt w:val="decimal"/>
+      <w:lvlText w:val="%7."/>
+      <w:lvlJc w:val="left"/>
+      <w:pPr>
+        <w:ind w:left="5040" w:hanging="360"/>
+      </w:pPr>
+    </w:lvl>
+    <w:lvl w:ilvl="7" w:tplc="38090019" w:tentative="1">
+      <w:start w:val="1"/>
+      <w:numFmt w:val="lowerLetter"/>
+      <w:lvlText w:val="%8."/>
+      <w:lvlJc w:val="left"/>
+      <w:pPr>
+        <w:ind w:left="5760" w:hanging="360"/>
+      </w:pPr>
+    </w:lvl>
+    <w:lvl w:ilvl="8" w:tplc="3809001B" w:tentative="1">
+      <w:start w:val="1"/>
+      <w:numFmt w:val="lowerRoman"/>
+      <w:lvlText w:val="%9."/>
+      <w:lvlJc w:val="right"/>
+      <w:pPr>
+        <w:ind w:left="6480" w:hanging="180"/>
+      </w:pPr>
+    </w:lvl>
+  </w:abstractNum>
   <w:num w:numId="1">
-    <w:abstractNumId w:val="1"/>
+    <w:abstractNumId w:val="2"/>
   </w:num>
   <w:num w:numId="2">
     <w:abstractNumId w:val="0"/>
+  </w:num>
+  <w:num w:numId="3">
+    <w:abstractNumId w:val="1"/>
   </w:num>
 </w:numbering>
 </file>

--- a/File Monev Deka/Logbook 1.docx
+++ b/File Monev Deka/Logbook 1.docx
@@ -159,6 +159,7 @@
                 <w:lang w:val="sv-SE"/>
               </w:rPr>
             </w:pPr>
+            <w:bookmarkStart w:id="0" w:name="_GoBack"/>
             <w:r>
               <w:rPr>
                 <w:lang w:val="sv-SE"/>
@@ -310,6 +311,7 @@
               <w:t>Sabri Sangjaya membuat sistem dari aplikasi</w:t>
             </w:r>
           </w:p>
+          <w:bookmarkEnd w:id="0"/>
           <w:p>
             <w:pPr>
               <w:spacing w:line="360" w:lineRule="auto"/>
@@ -502,6 +504,7 @@
               <w:pStyle w:val="ListParagraph"/>
               <w:spacing w:line="360" w:lineRule="auto"/>
               <w:ind w:left="0"/>
+              <w:jc w:val="center"/>
               <w:rPr>
                 <w:rFonts w:ascii="Times New Roman" w:hAnsi="Times New Roman"/>
                 <w:sz w:val="24"/>
@@ -533,6 +536,7 @@
               <w:pStyle w:val="ListParagraph"/>
               <w:spacing w:line="360" w:lineRule="auto"/>
               <w:ind w:left="0"/>
+              <w:jc w:val="center"/>
               <w:rPr>
                 <w:rFonts w:ascii="Times New Roman" w:hAnsi="Times New Roman"/>
                 <w:sz w:val="24"/>
@@ -705,6 +709,7 @@
               <w:pStyle w:val="ListParagraph"/>
               <w:spacing w:line="360" w:lineRule="auto"/>
               <w:ind w:left="0"/>
+              <w:jc w:val="center"/>
               <w:rPr>
                 <w:rFonts w:ascii="Times New Roman" w:hAnsi="Times New Roman"/>
                 <w:sz w:val="24"/>
@@ -867,6 +872,7 @@
               <w:pStyle w:val="ListParagraph"/>
               <w:spacing w:line="360" w:lineRule="auto"/>
               <w:ind w:left="0"/>
+              <w:jc w:val="center"/>
               <w:rPr>
                 <w:rFonts w:ascii="Times New Roman" w:hAnsi="Times New Roman"/>
                 <w:sz w:val="24"/>
@@ -1080,6 +1086,7 @@
               <w:pStyle w:val="ListParagraph"/>
               <w:spacing w:line="360" w:lineRule="auto"/>
               <w:ind w:left="0"/>
+              <w:jc w:val="center"/>
               <w:rPr>
                 <w:rFonts w:ascii="Times New Roman" w:hAnsi="Times New Roman"/>
                 <w:sz w:val="24"/>
@@ -1242,6 +1249,7 @@
               <w:pStyle w:val="ListParagraph"/>
               <w:spacing w:line="360" w:lineRule="auto"/>
               <w:ind w:left="0"/>
+              <w:jc w:val="center"/>
               <w:rPr>
                 <w:rFonts w:ascii="Times New Roman" w:hAnsi="Times New Roman"/>
                 <w:sz w:val="24"/>
@@ -1316,15 +1324,7 @@
               <w:rPr>
                 <w:lang w:val="sv-SE"/>
               </w:rPr>
-              <w:t>Inform</w:t>
-            </w:r>
-            <w:bookmarkStart w:id="0" w:name="_GoBack"/>
-            <w:bookmarkEnd w:id="0"/>
-            <w:r>
-              <w:rPr>
-                <w:lang w:val="sv-SE"/>
-              </w:rPr>
-              <w:t>asi lebih lanjut terkait jadwal terbaru dari pelaksanaan PKM</w:t>
+              <w:t>Informasi lebih lanjut terkait jadwal terbaru dari pelaksanaan PKM</w:t>
             </w:r>
           </w:p>
           <w:p>
@@ -1442,6 +1442,7 @@
               <w:pStyle w:val="ListParagraph"/>
               <w:spacing w:line="360" w:lineRule="auto"/>
               <w:ind w:left="0"/>
+              <w:jc w:val="center"/>
               <w:rPr>
                 <w:rFonts w:ascii="Times New Roman" w:hAnsi="Times New Roman"/>
                 <w:sz w:val="24"/>
@@ -1449,6 +1450,225 @@
                 <w:lang w:val="en-ID"/>
               </w:rPr>
             </w:pPr>
+            <w:r>
+              <w:rPr>
+                <w:rFonts w:ascii="Times New Roman" w:hAnsi="Times New Roman"/>
+                <w:sz w:val="24"/>
+                <w:szCs w:val="24"/>
+                <w:lang w:val="en-ID"/>
+              </w:rPr>
+              <w:t>2</w:t>
+            </w:r>
+            <w:r>
+              <w:rPr>
+                <w:rFonts w:ascii="Times New Roman" w:hAnsi="Times New Roman"/>
+                <w:sz w:val="24"/>
+                <w:szCs w:val="24"/>
+                <w:lang w:val="en-ID"/>
+              </w:rPr>
+              <w:t>5</w:t>
+            </w:r>
+            <w:r>
+              <w:rPr>
+                <w:rFonts w:ascii="Times New Roman" w:hAnsi="Times New Roman"/>
+                <w:sz w:val="24"/>
+                <w:szCs w:val="24"/>
+                <w:lang w:val="en-ID"/>
+              </w:rPr>
+              <w:t xml:space="preserve"> April 2018</w:t>
+            </w:r>
+          </w:p>
+        </w:tc>
+        <w:tc>
+          <w:tcPr>
+            <w:tcW w:w="11804" w:type="dxa"/>
+            <w:shd w:val="clear" w:color="auto" w:fill="auto"/>
+          </w:tcPr>
+          <w:p>
+            <w:pPr>
+              <w:spacing w:line="360" w:lineRule="auto"/>
+              <w:rPr>
+                <w:lang w:val="sv-SE"/>
+              </w:rPr>
+            </w:pPr>
+            <w:r>
+              <w:rPr>
+                <w:lang w:val="sv-SE"/>
+              </w:rPr>
+              <w:t>Agenda : Progres pengerjaan PKM-KC</w:t>
+            </w:r>
+          </w:p>
+          <w:p>
+            <w:pPr>
+              <w:spacing w:line="360" w:lineRule="auto"/>
+              <w:rPr>
+                <w:lang w:val="sv-SE"/>
+              </w:rPr>
+            </w:pPr>
+            <w:r>
+              <w:rPr>
+                <w:lang w:val="sv-SE"/>
+              </w:rPr>
+              <w:t>Tempat : Fleksibel</w:t>
+            </w:r>
+          </w:p>
+          <w:p>
+            <w:pPr>
+              <w:spacing w:line="360" w:lineRule="auto"/>
+              <w:rPr>
+                <w:lang w:val="sv-SE"/>
+              </w:rPr>
+            </w:pPr>
+            <w:r>
+              <w:rPr>
+                <w:lang w:val="sv-SE"/>
+              </w:rPr>
+              <w:t>Hasil :</w:t>
+            </w:r>
+          </w:p>
+          <w:p>
+            <w:pPr>
+              <w:pStyle w:val="ListParagraph"/>
+              <w:numPr>
+                <w:ilvl w:val="0"/>
+                <w:numId w:val="4"/>
+              </w:numPr>
+              <w:spacing w:line="360" w:lineRule="auto"/>
+              <w:rPr>
+                <w:rFonts w:ascii="Times New Roman" w:hAnsi="Times New Roman"/>
+                <w:sz w:val="24"/>
+                <w:szCs w:val="24"/>
+                <w:lang w:val="sv-SE"/>
+              </w:rPr>
+            </w:pPr>
+            <w:r>
+              <w:rPr>
+                <w:rFonts w:ascii="Times New Roman" w:hAnsi="Times New Roman"/>
+                <w:sz w:val="24"/>
+                <w:szCs w:val="24"/>
+                <w:lang w:val="sv-SE"/>
+              </w:rPr>
+              <w:t xml:space="preserve">Deka Nanda </w:t>
+            </w:r>
+            <w:r>
+              <w:rPr>
+                <w:rFonts w:ascii="Times New Roman" w:hAnsi="Times New Roman"/>
+                <w:sz w:val="24"/>
+                <w:szCs w:val="24"/>
+                <w:lang w:val="sv-SE"/>
+              </w:rPr>
+              <w:t>menyelesaikan konten aplikasi, menyusun logbook, menyusun laporan keuangan, dan mulai menyusun petunjuk penggunaan aplikasi PKM-KC</w:t>
+            </w:r>
+          </w:p>
+          <w:p>
+            <w:pPr>
+              <w:pStyle w:val="ListParagraph"/>
+              <w:numPr>
+                <w:ilvl w:val="0"/>
+                <w:numId w:val="4"/>
+              </w:numPr>
+              <w:spacing w:line="360" w:lineRule="auto"/>
+              <w:rPr>
+                <w:rFonts w:ascii="Times New Roman" w:hAnsi="Times New Roman"/>
+                <w:sz w:val="24"/>
+                <w:szCs w:val="24"/>
+                <w:lang w:val="sv-SE"/>
+              </w:rPr>
+            </w:pPr>
+            <w:r>
+              <w:rPr>
+                <w:rFonts w:ascii="Times New Roman" w:hAnsi="Times New Roman"/>
+                <w:sz w:val="24"/>
+                <w:szCs w:val="24"/>
+                <w:lang w:val="sv-SE"/>
+              </w:rPr>
+              <w:t>Ruri Ayyul (tolong diisi kalian ngapain aja)</w:t>
+            </w:r>
+          </w:p>
+          <w:p>
+            <w:pPr>
+              <w:pStyle w:val="ListParagraph"/>
+              <w:numPr>
+                <w:ilvl w:val="0"/>
+                <w:numId w:val="4"/>
+              </w:numPr>
+              <w:spacing w:after="0" w:line="360" w:lineRule="auto"/>
+              <w:rPr>
+                <w:lang w:val="sv-SE"/>
+              </w:rPr>
+            </w:pPr>
+            <w:r>
+              <w:rPr>
+                <w:rFonts w:ascii="Times New Roman" w:hAnsi="Times New Roman"/>
+                <w:sz w:val="24"/>
+                <w:szCs w:val="24"/>
+                <w:lang w:val="sv-SE"/>
+              </w:rPr>
+              <w:t>Sabri Sangjaya (tolong diisi kalian ngapain aja)</w:t>
+            </w:r>
+          </w:p>
+          <w:p>
+            <w:pPr>
+              <w:spacing w:line="360" w:lineRule="auto"/>
+              <w:rPr>
+                <w:lang w:val="sv-SE"/>
+              </w:rPr>
+            </w:pPr>
+            <w:r>
+              <w:rPr>
+                <w:lang w:val="sv-SE"/>
+              </w:rPr>
+              <w:t>Dokumen Penting :</w:t>
+            </w:r>
+          </w:p>
+        </w:tc>
+      </w:tr>
+      <w:tr>
+        <w:trPr>
+          <w:trHeight w:val="838"/>
+        </w:trPr>
+        <w:tc>
+          <w:tcPr>
+            <w:tcW w:w="890" w:type="dxa"/>
+            <w:shd w:val="clear" w:color="auto" w:fill="auto"/>
+          </w:tcPr>
+          <w:p>
+            <w:pPr>
+              <w:spacing w:line="360" w:lineRule="auto"/>
+              <w:jc w:val="center"/>
+            </w:pPr>
+            <w:r>
+              <w:t>9.</w:t>
+            </w:r>
+          </w:p>
+        </w:tc>
+        <w:tc>
+          <w:tcPr>
+            <w:tcW w:w="1706" w:type="dxa"/>
+            <w:shd w:val="clear" w:color="auto" w:fill="auto"/>
+          </w:tcPr>
+          <w:p>
+            <w:pPr>
+              <w:pStyle w:val="ListParagraph"/>
+              <w:spacing w:line="360" w:lineRule="auto"/>
+              <w:ind w:left="0"/>
+              <w:jc w:val="center"/>
+              <w:rPr>
+                <w:rFonts w:ascii="Times New Roman" w:hAnsi="Times New Roman"/>
+                <w:sz w:val="24"/>
+                <w:szCs w:val="24"/>
+                <w:lang w:val="en-ID"/>
+              </w:rPr>
+            </w:pPr>
+            <w:r>
+              <w:rPr>
+                <w:rFonts w:ascii="Times New Roman" w:hAnsi="Times New Roman"/>
+                <w:sz w:val="24"/>
+                <w:szCs w:val="24"/>
+                <w:lang w:val="en-ID"/>
+              </w:rPr>
+              <w:t>2 Mei 2018</w:t>
+            </w:r>
           </w:p>
         </w:tc>
         <w:tc>
@@ -1720,6 +1940,92 @@
     </w:lvl>
   </w:abstractNum>
   <w:abstractNum w:abstractNumId="1" w15:restartNumberingAfterBreak="0">
+    <w:nsid w:val="1CE65155"/>
+    <w:multiLevelType w:val="hybridMultilevel"/>
+    <w:tmpl w:val="BD4A5882"/>
+    <w:lvl w:ilvl="0" w:tplc="3809000F">
+      <w:start w:val="1"/>
+      <w:numFmt w:val="decimal"/>
+      <w:lvlText w:val="%1."/>
+      <w:lvlJc w:val="left"/>
+      <w:pPr>
+        <w:ind w:left="720" w:hanging="360"/>
+      </w:pPr>
+    </w:lvl>
+    <w:lvl w:ilvl="1" w:tplc="38090019" w:tentative="1">
+      <w:start w:val="1"/>
+      <w:numFmt w:val="lowerLetter"/>
+      <w:lvlText w:val="%2."/>
+      <w:lvlJc w:val="left"/>
+      <w:pPr>
+        <w:ind w:left="1440" w:hanging="360"/>
+      </w:pPr>
+    </w:lvl>
+    <w:lvl w:ilvl="2" w:tplc="3809001B" w:tentative="1">
+      <w:start w:val="1"/>
+      <w:numFmt w:val="lowerRoman"/>
+      <w:lvlText w:val="%3."/>
+      <w:lvlJc w:val="right"/>
+      <w:pPr>
+        <w:ind w:left="2160" w:hanging="180"/>
+      </w:pPr>
+    </w:lvl>
+    <w:lvl w:ilvl="3" w:tplc="3809000F" w:tentative="1">
+      <w:start w:val="1"/>
+      <w:numFmt w:val="decimal"/>
+      <w:lvlText w:val="%4."/>
+      <w:lvlJc w:val="left"/>
+      <w:pPr>
+        <w:ind w:left="2880" w:hanging="360"/>
+      </w:pPr>
+    </w:lvl>
+    <w:lvl w:ilvl="4" w:tplc="38090019" w:tentative="1">
+      <w:start w:val="1"/>
+      <w:numFmt w:val="lowerLetter"/>
+      <w:lvlText w:val="%5."/>
+      <w:lvlJc w:val="left"/>
+      <w:pPr>
+        <w:ind w:left="3600" w:hanging="360"/>
+      </w:pPr>
+    </w:lvl>
+    <w:lvl w:ilvl="5" w:tplc="3809001B" w:tentative="1">
+      <w:start w:val="1"/>
+      <w:numFmt w:val="lowerRoman"/>
+      <w:lvlText w:val="%6."/>
+      <w:lvlJc w:val="right"/>
+      <w:pPr>
+        <w:ind w:left="4320" w:hanging="180"/>
+      </w:pPr>
+    </w:lvl>
+    <w:lvl w:ilvl="6" w:tplc="3809000F" w:tentative="1">
+      <w:start w:val="1"/>
+      <w:numFmt w:val="decimal"/>
+      <w:lvlText w:val="%7."/>
+      <w:lvlJc w:val="left"/>
+      <w:pPr>
+        <w:ind w:left="5040" w:hanging="360"/>
+      </w:pPr>
+    </w:lvl>
+    <w:lvl w:ilvl="7" w:tplc="38090019" w:tentative="1">
+      <w:start w:val="1"/>
+      <w:numFmt w:val="lowerLetter"/>
+      <w:lvlText w:val="%8."/>
+      <w:lvlJc w:val="left"/>
+      <w:pPr>
+        <w:ind w:left="5760" w:hanging="360"/>
+      </w:pPr>
+    </w:lvl>
+    <w:lvl w:ilvl="8" w:tplc="3809001B" w:tentative="1">
+      <w:start w:val="1"/>
+      <w:numFmt w:val="lowerRoman"/>
+      <w:lvlText w:val="%9."/>
+      <w:lvlJc w:val="right"/>
+      <w:pPr>
+        <w:ind w:left="6480" w:hanging="180"/>
+      </w:pPr>
+    </w:lvl>
+  </w:abstractNum>
+  <w:abstractNum w:abstractNumId="2" w15:restartNumberingAfterBreak="0">
     <w:nsid w:val="219334C9"/>
     <w:multiLevelType w:val="hybridMultilevel"/>
     <w:tmpl w:val="B92C4F96"/>
@@ -1810,7 +2116,7 @@
       </w:pPr>
     </w:lvl>
   </w:abstractNum>
-  <w:abstractNum w:abstractNumId="2" w15:restartNumberingAfterBreak="0">
+  <w:abstractNum w:abstractNumId="3" w15:restartNumberingAfterBreak="0">
     <w:nsid w:val="78856A44"/>
     <w:multiLevelType w:val="hybridMultilevel"/>
     <w:tmpl w:val="3C20F5A4"/>
@@ -1902,12 +2208,15 @@
     </w:lvl>
   </w:abstractNum>
   <w:num w:numId="1">
-    <w:abstractNumId w:val="2"/>
+    <w:abstractNumId w:val="3"/>
   </w:num>
   <w:num w:numId="2">
     <w:abstractNumId w:val="0"/>
   </w:num>
   <w:num w:numId="3">
+    <w:abstractNumId w:val="2"/>
+  </w:num>
+  <w:num w:numId="4">
     <w:abstractNumId w:val="1"/>
   </w:num>
 </w:numbering>
